--- a/Assignments/Cloud_Computing_and_DevOps/Cloud Computing and DevOps- Sakthivel.A.docx
+++ b/Assignments/Cloud_Computing_and_DevOps/Cloud Computing and DevOps- Sakthivel.A.docx
@@ -309,6 +309,2343 @@
           <w:sz w:val="28"/>
         </w:rPr>
       </w:pPr>
+      <w:r>
+        <w:rPr>
+          <w:b/>
+          <w:sz w:val="28"/>
+        </w:rPr>
+        <w:t>Infr</w:t>
+      </w:r>
+      <w:r>
+        <w:rPr>
+          <w:b/>
+          <w:sz w:val="28"/>
+        </w:rPr>
+        <w:t>astructure as a Service (IaaS):</w:t>
+      </w:r>
+    </w:p>
+    <w:p>
+      <w:pPr>
+        <w:pStyle w:val="ListParagraph"/>
+        <w:numPr>
+          <w:ilvl w:val="0"/>
+          <w:numId w:val="3"/>
+        </w:numPr>
+        <w:spacing w:line="240" w:lineRule="auto"/>
+        <w:ind w:right="-279"/>
+        <w:rPr>
+          <w:sz w:val="28"/>
+        </w:rPr>
+      </w:pPr>
+      <w:r>
+        <w:rPr>
+          <w:sz w:val="28"/>
+        </w:rPr>
+        <w:t>It is used by network architects.</w:t>
+      </w:r>
+    </w:p>
+    <w:p>
+      <w:pPr>
+        <w:pStyle w:val="ListParagraph"/>
+        <w:numPr>
+          <w:ilvl w:val="0"/>
+          <w:numId w:val="3"/>
+        </w:numPr>
+        <w:spacing w:line="240" w:lineRule="auto"/>
+        <w:ind w:right="-279"/>
+        <w:rPr>
+          <w:sz w:val="28"/>
+        </w:rPr>
+      </w:pPr>
+      <w:r>
+        <w:rPr>
+          <w:sz w:val="28"/>
+        </w:rPr>
+        <w:t xml:space="preserve">It </w:t>
+      </w:r>
+      <w:r>
+        <w:rPr>
+          <w:sz w:val="28"/>
+        </w:rPr>
+        <w:t>gives access to the resources like virtual machines and virtual storage.</w:t>
+      </w:r>
+    </w:p>
+    <w:p>
+      <w:pPr>
+        <w:pStyle w:val="ListParagraph"/>
+        <w:numPr>
+          <w:ilvl w:val="0"/>
+          <w:numId w:val="3"/>
+        </w:numPr>
+        <w:spacing w:line="240" w:lineRule="auto"/>
+        <w:ind w:right="-279"/>
+        <w:rPr>
+          <w:sz w:val="28"/>
+        </w:rPr>
+      </w:pPr>
+      <w:r>
+        <w:rPr>
+          <w:sz w:val="28"/>
+        </w:rPr>
+        <w:t>It is highly scalable and flexible.</w:t>
+      </w:r>
+    </w:p>
+    <w:p>
+      <w:pPr>
+        <w:pStyle w:val="ListParagraph"/>
+        <w:numPr>
+          <w:ilvl w:val="0"/>
+          <w:numId w:val="3"/>
+        </w:numPr>
+        <w:spacing w:line="240" w:lineRule="auto"/>
+        <w:ind w:right="-279"/>
+        <w:rPr>
+          <w:sz w:val="28"/>
+        </w:rPr>
+      </w:pPr>
+      <w:r>
+        <w:rPr>
+          <w:b/>
+          <w:sz w:val="28"/>
+        </w:rPr>
+        <w:t>Real life example:</w:t>
+      </w:r>
+      <w:r>
+        <w:rPr>
+          <w:sz w:val="28"/>
+        </w:rPr>
+        <w:t xml:space="preserve"> </w:t>
+      </w:r>
+      <w:r>
+        <w:rPr>
+          <w:sz w:val="28"/>
+        </w:rPr>
+        <w:t>Amazon Web Services</w:t>
+      </w:r>
+      <w:r>
+        <w:rPr>
+          <w:sz w:val="28"/>
+        </w:rPr>
+        <w:t xml:space="preserve"> (AWS) - which provides </w:t>
+      </w:r>
+      <w:r>
+        <w:rPr>
+          <w:sz w:val="28"/>
+        </w:rPr>
+        <w:t xml:space="preserve">on-demand services like compute, storage, networking, security, databases, </w:t>
+      </w:r>
+      <w:proofErr w:type="spellStart"/>
+      <w:r>
+        <w:rPr>
+          <w:sz w:val="28"/>
+        </w:rPr>
+        <w:t>etc</w:t>
+      </w:r>
+      <w:proofErr w:type="spellEnd"/>
+      <w:r>
+        <w:rPr>
+          <w:sz w:val="28"/>
+        </w:rPr>
+        <w:t xml:space="preserve"> which can be accessed through the internet across the globe</w:t>
+      </w:r>
+      <w:r>
+        <w:rPr>
+          <w:sz w:val="28"/>
+        </w:rPr>
+        <w:t>.</w:t>
+      </w:r>
+    </w:p>
+    <w:p>
+      <w:pPr>
+        <w:spacing w:line="240" w:lineRule="auto"/>
+        <w:ind w:right="-279"/>
+        <w:rPr>
+          <w:b/>
+          <w:sz w:val="28"/>
+        </w:rPr>
+      </w:pPr>
+      <w:r>
+        <w:rPr>
+          <w:b/>
+          <w:sz w:val="28"/>
+        </w:rPr>
+        <w:t>Platform as a Service (PaaS)</w:t>
+      </w:r>
+      <w:r>
+        <w:rPr>
+          <w:b/>
+          <w:sz w:val="28"/>
+        </w:rPr>
+        <w:t>:</w:t>
+      </w:r>
+    </w:p>
+    <w:p>
+      <w:pPr>
+        <w:pStyle w:val="ListParagraph"/>
+        <w:numPr>
+          <w:ilvl w:val="0"/>
+          <w:numId w:val="4"/>
+        </w:numPr>
+        <w:spacing w:line="240" w:lineRule="auto"/>
+        <w:ind w:right="-279"/>
+        <w:rPr>
+          <w:sz w:val="28"/>
+        </w:rPr>
+      </w:pPr>
+      <w:r>
+        <w:rPr>
+          <w:sz w:val="28"/>
+        </w:rPr>
+        <w:t>It i</w:t>
+      </w:r>
+      <w:r>
+        <w:rPr>
+          <w:sz w:val="28"/>
+        </w:rPr>
+        <w:t>s used by developers.</w:t>
+      </w:r>
+    </w:p>
+    <w:p>
+      <w:pPr>
+        <w:pStyle w:val="ListParagraph"/>
+        <w:numPr>
+          <w:ilvl w:val="0"/>
+          <w:numId w:val="4"/>
+        </w:numPr>
+        <w:spacing w:line="240" w:lineRule="auto"/>
+        <w:ind w:right="-279"/>
+        <w:rPr>
+          <w:sz w:val="28"/>
+        </w:rPr>
+      </w:pPr>
+      <w:r>
+        <w:rPr>
+          <w:sz w:val="28"/>
+        </w:rPr>
+        <w:t>It</w:t>
+      </w:r>
+      <w:r>
+        <w:rPr>
+          <w:sz w:val="28"/>
+        </w:rPr>
+        <w:t xml:space="preserve"> gives access to run time environment to deployment and development tools for application.</w:t>
+      </w:r>
+    </w:p>
+    <w:p>
+      <w:pPr>
+        <w:pStyle w:val="ListParagraph"/>
+        <w:numPr>
+          <w:ilvl w:val="0"/>
+          <w:numId w:val="4"/>
+        </w:numPr>
+        <w:spacing w:line="240" w:lineRule="auto"/>
+        <w:ind w:right="-279"/>
+        <w:rPr>
+          <w:sz w:val="28"/>
+        </w:rPr>
+      </w:pPr>
+      <w:r>
+        <w:rPr>
+          <w:sz w:val="28"/>
+        </w:rPr>
+        <w:t>It is highly scalable to suit the different businesses according to resources.</w:t>
+      </w:r>
+    </w:p>
+    <w:p>
+      <w:pPr>
+        <w:pStyle w:val="ListParagraph"/>
+        <w:numPr>
+          <w:ilvl w:val="0"/>
+          <w:numId w:val="4"/>
+        </w:numPr>
+        <w:spacing w:line="240" w:lineRule="auto"/>
+        <w:ind w:right="-279"/>
+        <w:rPr>
+          <w:sz w:val="28"/>
+        </w:rPr>
+      </w:pPr>
+      <w:r>
+        <w:rPr>
+          <w:b/>
+          <w:sz w:val="28"/>
+        </w:rPr>
+        <w:t>Real life example:</w:t>
+      </w:r>
+      <w:r>
+        <w:rPr>
+          <w:sz w:val="28"/>
+        </w:rPr>
+        <w:t xml:space="preserve"> </w:t>
+      </w:r>
+      <w:r>
+        <w:rPr>
+          <w:sz w:val="28"/>
+        </w:rPr>
+        <w:t>Microsoft Azure</w:t>
+      </w:r>
+      <w:r>
+        <w:rPr>
+          <w:sz w:val="28"/>
+        </w:rPr>
+        <w:t xml:space="preserve"> </w:t>
+      </w:r>
+      <w:r>
+        <w:rPr>
+          <w:sz w:val="28"/>
+        </w:rPr>
+        <w:t>-</w:t>
+      </w:r>
+      <w:r>
+        <w:rPr>
+          <w:sz w:val="28"/>
+        </w:rPr>
+        <w:t xml:space="preserve"> </w:t>
+      </w:r>
+      <w:r>
+        <w:rPr>
+          <w:sz w:val="28"/>
+        </w:rPr>
+        <w:t xml:space="preserve">It is used as </w:t>
+      </w:r>
+      <w:r>
+        <w:rPr>
+          <w:sz w:val="28"/>
+        </w:rPr>
+        <w:t>a platform for hosting databases in the cloud</w:t>
+      </w:r>
+      <w:r>
+        <w:rPr>
+          <w:sz w:val="28"/>
+        </w:rPr>
+        <w:t>.</w:t>
+      </w:r>
+    </w:p>
+    <w:p>
+      <w:pPr>
+        <w:spacing w:line="240" w:lineRule="auto"/>
+        <w:ind w:right="-279"/>
+        <w:rPr>
+          <w:b/>
+          <w:sz w:val="28"/>
+        </w:rPr>
+      </w:pPr>
+      <w:r>
+        <w:rPr>
+          <w:b/>
+          <w:sz w:val="28"/>
+        </w:rPr>
+        <w:t>Software as a Service (SaaS)</w:t>
+      </w:r>
+      <w:r>
+        <w:rPr>
+          <w:b/>
+          <w:sz w:val="28"/>
+        </w:rPr>
+        <w:t>:</w:t>
+      </w:r>
+    </w:p>
+    <w:p>
+      <w:pPr>
+        <w:pStyle w:val="ListParagraph"/>
+        <w:numPr>
+          <w:ilvl w:val="0"/>
+          <w:numId w:val="5"/>
+        </w:numPr>
+        <w:spacing w:line="240" w:lineRule="auto"/>
+        <w:ind w:right="-279"/>
+        <w:rPr>
+          <w:sz w:val="28"/>
+        </w:rPr>
+      </w:pPr>
+      <w:r>
+        <w:rPr>
+          <w:sz w:val="28"/>
+        </w:rPr>
+        <w:t xml:space="preserve">It </w:t>
+      </w:r>
+      <w:r>
+        <w:rPr>
+          <w:sz w:val="28"/>
+        </w:rPr>
+        <w:t>is used by the end user.</w:t>
+      </w:r>
+    </w:p>
+    <w:p>
+      <w:pPr>
+        <w:pStyle w:val="ListParagraph"/>
+        <w:numPr>
+          <w:ilvl w:val="0"/>
+          <w:numId w:val="5"/>
+        </w:numPr>
+        <w:spacing w:line="240" w:lineRule="auto"/>
+        <w:ind w:right="-279"/>
+        <w:rPr>
+          <w:sz w:val="28"/>
+        </w:rPr>
+      </w:pPr>
+      <w:r>
+        <w:rPr>
+          <w:sz w:val="28"/>
+        </w:rPr>
+        <w:t xml:space="preserve">It </w:t>
+      </w:r>
+      <w:r>
+        <w:rPr>
+          <w:sz w:val="28"/>
+        </w:rPr>
+        <w:t>gives access to the end user.</w:t>
+      </w:r>
+    </w:p>
+    <w:p>
+      <w:pPr>
+        <w:pStyle w:val="ListParagraph"/>
+        <w:numPr>
+          <w:ilvl w:val="0"/>
+          <w:numId w:val="5"/>
+        </w:numPr>
+        <w:spacing w:line="240" w:lineRule="auto"/>
+        <w:ind w:right="-279"/>
+        <w:rPr>
+          <w:sz w:val="28"/>
+        </w:rPr>
+      </w:pPr>
+      <w:r>
+        <w:rPr>
+          <w:sz w:val="28"/>
+        </w:rPr>
+        <w:lastRenderedPageBreak/>
+        <w:t>It is highly scalable to suit the small, mid and enterprise level business</w:t>
+      </w:r>
+    </w:p>
+    <w:p>
+      <w:pPr>
+        <w:pStyle w:val="ListParagraph"/>
+        <w:numPr>
+          <w:ilvl w:val="0"/>
+          <w:numId w:val="5"/>
+        </w:numPr>
+        <w:spacing w:line="240" w:lineRule="auto"/>
+        <w:ind w:right="-279"/>
+        <w:rPr>
+          <w:sz w:val="28"/>
+        </w:rPr>
+      </w:pPr>
+      <w:r>
+        <w:rPr>
+          <w:b/>
+          <w:sz w:val="28"/>
+        </w:rPr>
+        <w:t>Real life example:</w:t>
+      </w:r>
+      <w:r>
+        <w:rPr>
+          <w:sz w:val="28"/>
+        </w:rPr>
+        <w:t xml:space="preserve"> </w:t>
+      </w:r>
+      <w:r>
+        <w:rPr>
+          <w:sz w:val="28"/>
+        </w:rPr>
+        <w:t>IBM cloud analysis</w:t>
+      </w:r>
+      <w:r>
+        <w:rPr>
+          <w:sz w:val="28"/>
+        </w:rPr>
+        <w:t xml:space="preserve"> – It </w:t>
+      </w:r>
+      <w:r>
+        <w:rPr>
+          <w:sz w:val="28"/>
+        </w:rPr>
+        <w:t>enable you to develop apps once and deploy them anywhere</w:t>
+      </w:r>
+      <w:r>
+        <w:rPr>
+          <w:sz w:val="28"/>
+        </w:rPr>
+        <w:t>.</w:t>
+      </w:r>
+    </w:p>
+    <w:p>
+      <w:pPr>
+        <w:spacing w:line="240" w:lineRule="auto"/>
+        <w:ind w:right="-279"/>
+        <w:rPr>
+          <w:b/>
+          <w:sz w:val="28"/>
+        </w:rPr>
+      </w:pPr>
+      <w:r>
+        <w:rPr>
+          <w:b/>
+          <w:sz w:val="28"/>
+        </w:rPr>
+        <w:t>3.</w:t>
+      </w:r>
+      <w:r>
+        <w:rPr>
+          <w:b/>
+        </w:rPr>
+        <w:t xml:space="preserve"> </w:t>
+      </w:r>
+      <w:r>
+        <w:rPr>
+          <w:b/>
+          <w:sz w:val="28"/>
+        </w:rPr>
+        <w:t>Compare and contrast the three main cloud deployment models: Public Cloud, Private Cloud, and Hybrid Cloud. Give examples of scenarios where each deployment model would be most suitable and explain the advantages of each.</w:t>
+      </w:r>
+    </w:p>
+    <w:p>
+      <w:pPr>
+        <w:spacing w:line="240" w:lineRule="auto"/>
+        <w:ind w:right="-279"/>
+        <w:rPr>
+          <w:b/>
+          <w:sz w:val="28"/>
+        </w:rPr>
+      </w:pPr>
+      <w:r>
+        <w:rPr>
+          <w:b/>
+          <w:sz w:val="28"/>
+        </w:rPr>
+        <w:t>Public Cloud</w:t>
+      </w:r>
+      <w:r>
+        <w:rPr>
+          <w:b/>
+          <w:sz w:val="28"/>
+        </w:rPr>
+        <w:t xml:space="preserve"> Deployment Model:</w:t>
+      </w:r>
+    </w:p>
+    <w:p>
+      <w:pPr>
+        <w:pStyle w:val="ListParagraph"/>
+        <w:numPr>
+          <w:ilvl w:val="0"/>
+          <w:numId w:val="6"/>
+        </w:numPr>
+        <w:spacing w:line="240" w:lineRule="auto"/>
+        <w:ind w:right="-279"/>
+        <w:rPr>
+          <w:sz w:val="28"/>
+        </w:rPr>
+      </w:pPr>
+      <w:r>
+        <w:rPr>
+          <w:sz w:val="28"/>
+        </w:rPr>
+        <w:t>In this model anybody can access systems and services provided by the cloud.</w:t>
+      </w:r>
+    </w:p>
+    <w:p>
+      <w:pPr>
+        <w:pStyle w:val="ListParagraph"/>
+        <w:numPr>
+          <w:ilvl w:val="0"/>
+          <w:numId w:val="6"/>
+        </w:numPr>
+        <w:spacing w:line="240" w:lineRule="auto"/>
+        <w:ind w:right="-279"/>
+        <w:rPr>
+          <w:sz w:val="28"/>
+        </w:rPr>
+      </w:pPr>
+      <w:r>
+        <w:rPr>
+          <w:sz w:val="28"/>
+        </w:rPr>
+        <w:t xml:space="preserve">It </w:t>
+      </w:r>
+      <w:r>
+        <w:rPr>
+          <w:sz w:val="28"/>
+        </w:rPr>
+        <w:t>may be less secure as it is open to everyone</w:t>
+      </w:r>
+      <w:r>
+        <w:rPr>
+          <w:sz w:val="28"/>
+        </w:rPr>
+        <w:t>.</w:t>
+      </w:r>
+    </w:p>
+    <w:p>
+      <w:pPr>
+        <w:pStyle w:val="ListParagraph"/>
+        <w:numPr>
+          <w:ilvl w:val="0"/>
+          <w:numId w:val="6"/>
+        </w:numPr>
+        <w:spacing w:line="240" w:lineRule="auto"/>
+        <w:ind w:right="-279"/>
+        <w:rPr>
+          <w:sz w:val="28"/>
+        </w:rPr>
+      </w:pPr>
+      <w:r>
+        <w:rPr>
+          <w:sz w:val="28"/>
+        </w:rPr>
+        <w:t xml:space="preserve">In this </w:t>
+      </w:r>
+      <w:r>
+        <w:rPr>
+          <w:sz w:val="28"/>
+        </w:rPr>
+        <w:t>cloud infrastructure services are pr</w:t>
+      </w:r>
+      <w:r>
+        <w:rPr>
+          <w:sz w:val="28"/>
+        </w:rPr>
+        <w:t xml:space="preserve">ovided over the internet to the </w:t>
+      </w:r>
+      <w:r>
+        <w:rPr>
+          <w:sz w:val="28"/>
+        </w:rPr>
+        <w:t>general people or major industry groups</w:t>
+      </w:r>
+      <w:r>
+        <w:rPr>
+          <w:sz w:val="28"/>
+        </w:rPr>
+        <w:t>.</w:t>
+      </w:r>
+    </w:p>
+    <w:p>
+      <w:pPr>
+        <w:pStyle w:val="ListParagraph"/>
+        <w:numPr>
+          <w:ilvl w:val="0"/>
+          <w:numId w:val="6"/>
+        </w:numPr>
+        <w:spacing w:line="240" w:lineRule="auto"/>
+        <w:ind w:right="-279"/>
+        <w:rPr>
+          <w:b/>
+          <w:sz w:val="28"/>
+        </w:rPr>
+      </w:pPr>
+      <w:r>
+        <w:rPr>
+          <w:b/>
+          <w:sz w:val="28"/>
+        </w:rPr>
+        <w:t>Example scenario:</w:t>
+      </w:r>
+      <w:r>
+        <w:rPr>
+          <w:b/>
+          <w:sz w:val="28"/>
+        </w:rPr>
+        <w:t xml:space="preserve"> </w:t>
+      </w:r>
+      <w:r>
+        <w:rPr>
+          <w:sz w:val="28"/>
+        </w:rPr>
+        <w:t>This model is suitable, when we want to provide a system or service to everyone.</w:t>
+      </w:r>
+    </w:p>
+    <w:p>
+      <w:pPr>
+        <w:pStyle w:val="ListParagraph"/>
+        <w:numPr>
+          <w:ilvl w:val="0"/>
+          <w:numId w:val="6"/>
+        </w:numPr>
+        <w:spacing w:line="240" w:lineRule="auto"/>
+        <w:ind w:right="-279"/>
+        <w:rPr>
+          <w:b/>
+          <w:sz w:val="28"/>
+        </w:rPr>
+      </w:pPr>
+      <w:r>
+        <w:rPr>
+          <w:b/>
+          <w:sz w:val="28"/>
+        </w:rPr>
+        <w:t xml:space="preserve">Example: </w:t>
+      </w:r>
+      <w:r>
+        <w:rPr>
+          <w:sz w:val="28"/>
+        </w:rPr>
+        <w:t>AWS</w:t>
+      </w:r>
+      <w:r>
+        <w:rPr>
+          <w:sz w:val="28"/>
+        </w:rPr>
+        <w:t xml:space="preserve"> (Amazon Web Services), Microsoft Azure, IBM Cloud, Google Cloud</w:t>
+      </w:r>
+      <w:r>
+        <w:rPr>
+          <w:sz w:val="28"/>
+        </w:rPr>
+        <w:t>.</w:t>
+      </w:r>
+    </w:p>
+    <w:p>
+      <w:pPr>
+        <w:pStyle w:val="ListParagraph"/>
+        <w:numPr>
+          <w:ilvl w:val="0"/>
+          <w:numId w:val="6"/>
+        </w:numPr>
+        <w:spacing w:line="240" w:lineRule="auto"/>
+        <w:ind w:right="-279"/>
+        <w:rPr>
+          <w:b/>
+          <w:sz w:val="28"/>
+        </w:rPr>
+      </w:pPr>
+      <w:r>
+        <w:rPr>
+          <w:b/>
+          <w:sz w:val="28"/>
+        </w:rPr>
+        <w:t>Advantages:</w:t>
+      </w:r>
+      <w:r>
+        <w:rPr>
+          <w:sz w:val="28"/>
+        </w:rPr>
+        <w:t xml:space="preserve"> </w:t>
+      </w:r>
+      <w:r>
+        <w:rPr>
+          <w:sz w:val="28"/>
+        </w:rPr>
+        <w:t>Minimal Investment</w:t>
+      </w:r>
+      <w:r>
+        <w:rPr>
+          <w:sz w:val="28"/>
+        </w:rPr>
+        <w:t xml:space="preserve">, </w:t>
+      </w:r>
+      <w:r>
+        <w:rPr>
+          <w:sz w:val="28"/>
+        </w:rPr>
+        <w:t>No setup cost</w:t>
+      </w:r>
+      <w:r>
+        <w:rPr>
+          <w:sz w:val="28"/>
+        </w:rPr>
+        <w:t>,</w:t>
+      </w:r>
+      <w:r>
+        <w:t xml:space="preserve"> </w:t>
+      </w:r>
+      <w:r>
+        <w:rPr>
+          <w:sz w:val="28"/>
+        </w:rPr>
+        <w:t>Dynamic Scalability</w:t>
+      </w:r>
+      <w:r>
+        <w:rPr>
+          <w:sz w:val="28"/>
+        </w:rPr>
+        <w:t>.</w:t>
+      </w:r>
+    </w:p>
+    <w:p>
+      <w:pPr>
+        <w:spacing w:line="240" w:lineRule="auto"/>
+        <w:ind w:right="-279"/>
+        <w:rPr>
+          <w:b/>
+          <w:sz w:val="28"/>
+        </w:rPr>
+      </w:pPr>
+      <w:r>
+        <w:rPr>
+          <w:b/>
+          <w:sz w:val="28"/>
+        </w:rPr>
+        <w:t>Private Cloud</w:t>
+      </w:r>
+      <w:r>
+        <w:rPr>
+          <w:b/>
+          <w:sz w:val="28"/>
+        </w:rPr>
+        <w:t xml:space="preserve"> </w:t>
+      </w:r>
+      <w:r>
+        <w:rPr>
+          <w:b/>
+          <w:sz w:val="28"/>
+        </w:rPr>
+        <w:t>Deployment Model:</w:t>
+      </w:r>
+    </w:p>
+    <w:p>
+      <w:pPr>
+        <w:pStyle w:val="ListParagraph"/>
+        <w:numPr>
+          <w:ilvl w:val="0"/>
+          <w:numId w:val="9"/>
+        </w:numPr>
+        <w:spacing w:line="240" w:lineRule="auto"/>
+        <w:ind w:right="-279"/>
+        <w:rPr>
+          <w:sz w:val="28"/>
+        </w:rPr>
+      </w:pPr>
+      <w:r>
+        <w:rPr>
+          <w:sz w:val="28"/>
+        </w:rPr>
+        <w:t>This model is the exact opposite of the public cloud deployment model.</w:t>
+      </w:r>
+    </w:p>
+    <w:p>
+      <w:pPr>
+        <w:pStyle w:val="ListParagraph"/>
+        <w:numPr>
+          <w:ilvl w:val="0"/>
+          <w:numId w:val="9"/>
+        </w:numPr>
+        <w:spacing w:line="240" w:lineRule="auto"/>
+        <w:ind w:right="-279"/>
+        <w:rPr>
+          <w:sz w:val="28"/>
+        </w:rPr>
+      </w:pPr>
+      <w:r>
+        <w:rPr>
+          <w:sz w:val="28"/>
+        </w:rPr>
+        <w:t>It is</w:t>
+      </w:r>
+      <w:r>
+        <w:rPr>
+          <w:sz w:val="28"/>
+        </w:rPr>
+        <w:t xml:space="preserve"> a one-on-one environment for a single user</w:t>
+      </w:r>
+      <w:r>
+        <w:rPr>
+          <w:sz w:val="28"/>
+        </w:rPr>
+        <w:t>.</w:t>
+      </w:r>
+    </w:p>
+    <w:p>
+      <w:pPr>
+        <w:pStyle w:val="ListParagraph"/>
+        <w:numPr>
+          <w:ilvl w:val="0"/>
+          <w:numId w:val="9"/>
+        </w:numPr>
+        <w:spacing w:line="240" w:lineRule="auto"/>
+        <w:ind w:right="-279"/>
+        <w:rPr>
+          <w:sz w:val="28"/>
+        </w:rPr>
+      </w:pPr>
+      <w:r>
+        <w:rPr>
+          <w:sz w:val="28"/>
+        </w:rPr>
+        <w:t>There is no need to share your hardware with anyone else</w:t>
+      </w:r>
+      <w:r>
+        <w:rPr>
+          <w:sz w:val="28"/>
+        </w:rPr>
+        <w:t>.</w:t>
+      </w:r>
+    </w:p>
+    <w:p>
+      <w:pPr>
+        <w:pStyle w:val="ListParagraph"/>
+        <w:numPr>
+          <w:ilvl w:val="0"/>
+          <w:numId w:val="9"/>
+        </w:numPr>
+        <w:spacing w:line="240" w:lineRule="auto"/>
+        <w:ind w:right="-279"/>
+        <w:rPr>
+          <w:sz w:val="28"/>
+        </w:rPr>
+      </w:pPr>
+      <w:r>
+        <w:rPr>
+          <w:b/>
+          <w:sz w:val="28"/>
+        </w:rPr>
+        <w:t>Example scenario:</w:t>
+      </w:r>
+      <w:r>
+        <w:rPr>
+          <w:b/>
+          <w:sz w:val="28"/>
+        </w:rPr>
+        <w:t xml:space="preserve"> </w:t>
+      </w:r>
+      <w:r>
+        <w:rPr>
+          <w:sz w:val="28"/>
+        </w:rPr>
+        <w:t>This model is suitable, when the infrastructure or the service is used exclusively by a single organization.</w:t>
+      </w:r>
+    </w:p>
+    <w:p>
+      <w:pPr>
+        <w:pStyle w:val="ListParagraph"/>
+        <w:numPr>
+          <w:ilvl w:val="0"/>
+          <w:numId w:val="9"/>
+        </w:numPr>
+        <w:spacing w:line="240" w:lineRule="auto"/>
+        <w:ind w:right="-279"/>
+        <w:rPr>
+          <w:sz w:val="28"/>
+        </w:rPr>
+      </w:pPr>
+      <w:r>
+        <w:rPr>
+          <w:b/>
+          <w:sz w:val="28"/>
+        </w:rPr>
+        <w:t xml:space="preserve">Example: </w:t>
+      </w:r>
+      <w:r>
+        <w:rPr>
+          <w:sz w:val="28"/>
+        </w:rPr>
+        <w:t>Amazon VPC, HPE, VMware, and IBM.</w:t>
+      </w:r>
+    </w:p>
+    <w:p>
+      <w:pPr>
+        <w:pStyle w:val="ListParagraph"/>
+        <w:numPr>
+          <w:ilvl w:val="0"/>
+          <w:numId w:val="9"/>
+        </w:numPr>
+        <w:spacing w:line="240" w:lineRule="auto"/>
+        <w:ind w:right="-279"/>
+        <w:rPr>
+          <w:sz w:val="28"/>
+        </w:rPr>
+      </w:pPr>
+      <w:r>
+        <w:rPr>
+          <w:b/>
+          <w:sz w:val="28"/>
+        </w:rPr>
+        <w:t>Advantages:</w:t>
+      </w:r>
+      <w:r>
+        <w:rPr>
+          <w:sz w:val="28"/>
+        </w:rPr>
+        <w:t xml:space="preserve"> </w:t>
+      </w:r>
+      <w:r>
+        <w:rPr>
+          <w:sz w:val="28"/>
+        </w:rPr>
+        <w:t>Better Control</w:t>
+      </w:r>
+      <w:r>
+        <w:rPr>
+          <w:sz w:val="28"/>
+        </w:rPr>
+        <w:t xml:space="preserve">, </w:t>
+      </w:r>
+      <w:r>
+        <w:rPr>
+          <w:sz w:val="28"/>
+        </w:rPr>
+        <w:t>Data Security and Privacy</w:t>
+      </w:r>
+      <w:r>
+        <w:rPr>
+          <w:sz w:val="28"/>
+        </w:rPr>
+        <w:t>,</w:t>
+      </w:r>
+      <w:r>
+        <w:t xml:space="preserve"> </w:t>
+      </w:r>
+      <w:r>
+        <w:rPr>
+          <w:sz w:val="28"/>
+        </w:rPr>
+        <w:t>Customization</w:t>
+      </w:r>
+      <w:r>
+        <w:rPr>
+          <w:sz w:val="28"/>
+        </w:rPr>
+        <w:t>.</w:t>
+      </w:r>
+    </w:p>
+    <w:p>
+      <w:pPr>
+        <w:spacing w:line="240" w:lineRule="auto"/>
+        <w:ind w:right="-279"/>
+        <w:rPr>
+          <w:b/>
+          <w:sz w:val="28"/>
+        </w:rPr>
+      </w:pPr>
+      <w:r>
+        <w:rPr>
+          <w:b/>
+          <w:sz w:val="28"/>
+        </w:rPr>
+        <w:t>Hybrid Cloud</w:t>
+      </w:r>
+      <w:r>
+        <w:rPr>
+          <w:b/>
+          <w:sz w:val="28"/>
+        </w:rPr>
+        <w:t xml:space="preserve"> </w:t>
+      </w:r>
+      <w:r>
+        <w:rPr>
+          <w:b/>
+          <w:sz w:val="28"/>
+        </w:rPr>
+        <w:t>Deployment Model:</w:t>
+      </w:r>
+    </w:p>
+    <w:p>
+      <w:pPr>
+        <w:pStyle w:val="ListParagraph"/>
+        <w:numPr>
+          <w:ilvl w:val="0"/>
+          <w:numId w:val="10"/>
+        </w:numPr>
+        <w:spacing w:line="240" w:lineRule="auto"/>
+        <w:ind w:right="-279"/>
+        <w:rPr>
+          <w:sz w:val="28"/>
+        </w:rPr>
+      </w:pPr>
+      <w:r>
+        <w:rPr>
+          <w:sz w:val="28"/>
+        </w:rPr>
+        <w:t>It is a combination of both public and private deployment model.</w:t>
+      </w:r>
+    </w:p>
+    <w:p>
+      <w:pPr>
+        <w:pStyle w:val="ListParagraph"/>
+        <w:numPr>
+          <w:ilvl w:val="0"/>
+          <w:numId w:val="10"/>
+        </w:numPr>
+        <w:spacing w:line="240" w:lineRule="auto"/>
+        <w:ind w:right="-279"/>
+        <w:rPr>
+          <w:sz w:val="28"/>
+        </w:rPr>
+      </w:pPr>
+      <w:r>
+        <w:rPr>
+          <w:sz w:val="28"/>
+        </w:rPr>
+        <w:t>By using hybrid cloud deployment model we can achieve the benefits of both the public and private model.</w:t>
+      </w:r>
+    </w:p>
+    <w:p>
+      <w:pPr>
+        <w:pStyle w:val="ListParagraph"/>
+        <w:numPr>
+          <w:ilvl w:val="0"/>
+          <w:numId w:val="10"/>
+        </w:numPr>
+        <w:spacing w:line="240" w:lineRule="auto"/>
+        <w:ind w:right="-279"/>
+        <w:rPr>
+          <w:sz w:val="28"/>
+        </w:rPr>
+      </w:pPr>
+      <w:r>
+        <w:rPr>
+          <w:sz w:val="28"/>
+        </w:rPr>
+        <w:t>The organization can move data between different clouds using combination of two or more cloud deployment.</w:t>
+      </w:r>
+    </w:p>
+    <w:p>
+      <w:pPr>
+        <w:pStyle w:val="ListParagraph"/>
+        <w:numPr>
+          <w:ilvl w:val="0"/>
+          <w:numId w:val="10"/>
+        </w:numPr>
+        <w:spacing w:line="240" w:lineRule="auto"/>
+        <w:ind w:right="-279"/>
+        <w:rPr>
+          <w:sz w:val="28"/>
+        </w:rPr>
+      </w:pPr>
+      <w:r>
+        <w:rPr>
+          <w:b/>
+          <w:sz w:val="28"/>
+        </w:rPr>
+        <w:t>Example scenario:</w:t>
+      </w:r>
+      <w:r>
+        <w:rPr>
+          <w:b/>
+          <w:sz w:val="28"/>
+        </w:rPr>
+        <w:t xml:space="preserve"> </w:t>
+      </w:r>
+      <w:r>
+        <w:rPr>
+          <w:sz w:val="28"/>
+        </w:rPr>
+        <w:t>This model is suitable, when we need the benefits of both the models (public and private models).</w:t>
+      </w:r>
+    </w:p>
+    <w:p>
+      <w:pPr>
+        <w:pStyle w:val="ListParagraph"/>
+        <w:numPr>
+          <w:ilvl w:val="0"/>
+          <w:numId w:val="10"/>
+        </w:numPr>
+        <w:spacing w:line="240" w:lineRule="auto"/>
+        <w:ind w:right="-279"/>
+        <w:rPr>
+          <w:sz w:val="28"/>
+        </w:rPr>
+      </w:pPr>
+      <w:r>
+        <w:rPr>
+          <w:b/>
+          <w:sz w:val="28"/>
+        </w:rPr>
+        <w:t>Advantages:</w:t>
+      </w:r>
+      <w:r>
+        <w:t xml:space="preserve"> </w:t>
+      </w:r>
+      <w:r>
+        <w:rPr>
+          <w:sz w:val="28"/>
+        </w:rPr>
+        <w:t>Flexibility, Control and Security.</w:t>
+      </w:r>
+    </w:p>
+    <w:p>
+      <w:pPr>
+        <w:spacing w:line="240" w:lineRule="auto"/>
+        <w:ind w:right="-279"/>
+        <w:rPr>
+          <w:b/>
+          <w:sz w:val="28"/>
+        </w:rPr>
+      </w:pPr>
+      <w:r>
+        <w:rPr>
+          <w:b/>
+          <w:sz w:val="28"/>
+        </w:rPr>
+        <w:lastRenderedPageBreak/>
+        <w:t>4.</w:t>
+      </w:r>
+      <w:r>
+        <w:rPr>
+          <w:b/>
+          <w:sz w:val="28"/>
+        </w:rPr>
+        <w:t xml:space="preserve"> </w:t>
+      </w:r>
+      <w:r>
+        <w:rPr>
+          <w:b/>
+          <w:sz w:val="28"/>
+        </w:rPr>
+        <w:t>Explain the purpose of IAM in AWS.</w:t>
+      </w:r>
+    </w:p>
+    <w:p>
+      <w:pPr>
+        <w:pStyle w:val="ListParagraph"/>
+        <w:numPr>
+          <w:ilvl w:val="0"/>
+          <w:numId w:val="11"/>
+        </w:numPr>
+        <w:spacing w:line="240" w:lineRule="auto"/>
+        <w:ind w:right="-279"/>
+        <w:rPr>
+          <w:sz w:val="28"/>
+        </w:rPr>
+      </w:pPr>
+      <w:r>
+        <w:rPr>
+          <w:sz w:val="28"/>
+        </w:rPr>
+        <w:t>IAM stands for Identity and Access Management</w:t>
+      </w:r>
+      <w:r>
+        <w:rPr>
+          <w:sz w:val="28"/>
+        </w:rPr>
+        <w:t>.</w:t>
+      </w:r>
+    </w:p>
+    <w:p>
+      <w:pPr>
+        <w:pStyle w:val="ListParagraph"/>
+        <w:numPr>
+          <w:ilvl w:val="0"/>
+          <w:numId w:val="11"/>
+        </w:numPr>
+        <w:spacing w:line="240" w:lineRule="auto"/>
+        <w:ind w:right="-279"/>
+        <w:rPr>
+          <w:sz w:val="28"/>
+        </w:rPr>
+      </w:pPr>
+      <w:r>
+        <w:rPr>
+          <w:sz w:val="28"/>
+        </w:rPr>
+        <w:t>I</w:t>
+      </w:r>
+      <w:r>
+        <w:rPr>
+          <w:sz w:val="28"/>
+        </w:rPr>
+        <w:t>t is a fundamental service provided by Amazon Web Services (AWS) that helps you manage access to your AWS resources securely</w:t>
+      </w:r>
+      <w:r>
+        <w:rPr>
+          <w:sz w:val="28"/>
+        </w:rPr>
+        <w:t>.</w:t>
+      </w:r>
+    </w:p>
+    <w:p>
+      <w:pPr>
+        <w:pStyle w:val="ListParagraph"/>
+        <w:numPr>
+          <w:ilvl w:val="0"/>
+          <w:numId w:val="11"/>
+        </w:numPr>
+        <w:spacing w:line="240" w:lineRule="auto"/>
+        <w:ind w:right="-279"/>
+        <w:rPr>
+          <w:sz w:val="28"/>
+        </w:rPr>
+      </w:pPr>
+      <w:r>
+        <w:rPr>
+          <w:sz w:val="28"/>
+        </w:rPr>
+        <w:t>The primary purpose of AWS IAM is to con</w:t>
+      </w:r>
+      <w:r>
+        <w:rPr>
+          <w:sz w:val="28"/>
+        </w:rPr>
+        <w:t xml:space="preserve">trol and manage authentication and authorization </w:t>
+      </w:r>
+      <w:r>
+        <w:rPr>
+          <w:sz w:val="28"/>
+        </w:rPr>
+        <w:t>within your AWS environment.</w:t>
+      </w:r>
+    </w:p>
+    <w:p>
+      <w:pPr>
+        <w:spacing w:line="240" w:lineRule="auto"/>
+        <w:ind w:right="-279"/>
+        <w:rPr>
+          <w:b/>
+          <w:sz w:val="28"/>
+        </w:rPr>
+      </w:pPr>
+      <w:r>
+        <w:rPr>
+          <w:b/>
+          <w:sz w:val="28"/>
+        </w:rPr>
+        <w:t>5.</w:t>
+      </w:r>
+      <w:r>
+        <w:rPr>
+          <w:b/>
+        </w:rPr>
+        <w:t xml:space="preserve"> </w:t>
+      </w:r>
+      <w:r>
+        <w:rPr>
+          <w:b/>
+          <w:sz w:val="28"/>
+        </w:rPr>
+        <w:t>Describe the concept of an EC2 instance.</w:t>
+      </w:r>
+    </w:p>
+    <w:p>
+      <w:pPr>
+        <w:pStyle w:val="ListParagraph"/>
+        <w:numPr>
+          <w:ilvl w:val="0"/>
+          <w:numId w:val="12"/>
+        </w:numPr>
+        <w:spacing w:line="240" w:lineRule="auto"/>
+        <w:ind w:right="-279"/>
+        <w:rPr>
+          <w:sz w:val="28"/>
+        </w:rPr>
+      </w:pPr>
+      <w:r>
+        <w:rPr>
+          <w:sz w:val="28"/>
+        </w:rPr>
+        <w:t>It is a virtual server offered by Amazon Web Services (AWS) that allows you to run applications and workloads in the cloud.</w:t>
+      </w:r>
+    </w:p>
+    <w:p>
+      <w:pPr>
+        <w:pStyle w:val="ListParagraph"/>
+        <w:numPr>
+          <w:ilvl w:val="0"/>
+          <w:numId w:val="12"/>
+        </w:numPr>
+        <w:spacing w:line="240" w:lineRule="auto"/>
+        <w:ind w:right="-279"/>
+        <w:rPr>
+          <w:sz w:val="28"/>
+        </w:rPr>
+      </w:pPr>
+      <w:r>
+        <w:rPr>
+          <w:sz w:val="28"/>
+        </w:rPr>
+        <w:t xml:space="preserve">It </w:t>
+      </w:r>
+      <w:r>
+        <w:rPr>
+          <w:sz w:val="28"/>
+        </w:rPr>
+        <w:t>provide</w:t>
+      </w:r>
+      <w:r>
+        <w:rPr>
+          <w:sz w:val="28"/>
+        </w:rPr>
+        <w:t>s</w:t>
+      </w:r>
+      <w:r>
+        <w:rPr>
+          <w:sz w:val="28"/>
+        </w:rPr>
+        <w:t xml:space="preserve"> scalable computing capacity, enabling you to quickly deploy and manage virtual servers without the need</w:t>
+      </w:r>
+      <w:r>
+        <w:rPr>
+          <w:sz w:val="28"/>
+        </w:rPr>
+        <w:t xml:space="preserve"> to invest in physical hardware.</w:t>
+      </w:r>
+    </w:p>
+    <w:p>
+      <w:pPr>
+        <w:spacing w:line="240" w:lineRule="auto"/>
+        <w:ind w:right="-279"/>
+        <w:rPr>
+          <w:b/>
+          <w:sz w:val="28"/>
+        </w:rPr>
+      </w:pPr>
+      <w:r>
+        <w:rPr>
+          <w:b/>
+          <w:sz w:val="28"/>
+        </w:rPr>
+        <w:t>6. Define a load balancer in AWS.</w:t>
+      </w:r>
+    </w:p>
+    <w:p>
+      <w:pPr>
+        <w:pStyle w:val="ListParagraph"/>
+        <w:numPr>
+          <w:ilvl w:val="0"/>
+          <w:numId w:val="13"/>
+        </w:numPr>
+        <w:spacing w:line="240" w:lineRule="auto"/>
+        <w:ind w:right="-279"/>
+        <w:rPr>
+          <w:sz w:val="28"/>
+        </w:rPr>
+      </w:pPr>
+      <w:r>
+        <w:rPr>
+          <w:sz w:val="28"/>
+        </w:rPr>
+        <w:t>It is a service that helps distribute incoming network traffic across multiple instances of your application or resources.</w:t>
+      </w:r>
+    </w:p>
+    <w:p>
+      <w:pPr>
+        <w:pStyle w:val="ListParagraph"/>
+        <w:numPr>
+          <w:ilvl w:val="0"/>
+          <w:numId w:val="13"/>
+        </w:numPr>
+        <w:spacing w:line="240" w:lineRule="auto"/>
+        <w:ind w:right="-279"/>
+        <w:rPr>
+          <w:sz w:val="28"/>
+        </w:rPr>
+      </w:pPr>
+      <w:r>
+        <w:rPr>
+          <w:sz w:val="28"/>
+        </w:rPr>
+        <w:t>The main purpose of a load balancer is to improve the availability, fault tolerance, and scalability of your applications by evenly distributing the workload</w:t>
+      </w:r>
+      <w:r>
+        <w:rPr>
+          <w:sz w:val="28"/>
+        </w:rPr>
+        <w:t>.</w:t>
+      </w:r>
+    </w:p>
+    <w:p>
+      <w:pPr>
+        <w:spacing w:line="240" w:lineRule="auto"/>
+        <w:ind w:right="-279"/>
+        <w:rPr>
+          <w:b/>
+          <w:sz w:val="28"/>
+        </w:rPr>
+      </w:pPr>
+      <w:r>
+        <w:rPr>
+          <w:b/>
+          <w:sz w:val="28"/>
+        </w:rPr>
+        <w:t>7.</w:t>
+      </w:r>
+      <w:r>
+        <w:rPr>
+          <w:b/>
+        </w:rPr>
+        <w:t xml:space="preserve"> </w:t>
+      </w:r>
+      <w:r>
+        <w:rPr>
+          <w:b/>
+          <w:sz w:val="28"/>
+        </w:rPr>
+        <w:t>Discuss the purpose of an Auto Scaling Group in AWS.</w:t>
+      </w:r>
+    </w:p>
+    <w:p>
+      <w:pPr>
+        <w:pStyle w:val="ListParagraph"/>
+        <w:numPr>
+          <w:ilvl w:val="0"/>
+          <w:numId w:val="14"/>
+        </w:numPr>
+        <w:rPr>
+          <w:sz w:val="28"/>
+        </w:rPr>
+      </w:pPr>
+      <w:r>
+        <w:rPr>
+          <w:sz w:val="28"/>
+        </w:rPr>
+        <w:t xml:space="preserve">It </w:t>
+      </w:r>
+      <w:r>
+        <w:rPr>
+          <w:sz w:val="28"/>
+        </w:rPr>
+        <w:t>is a key component of Amazon Web Services (AWS) that enables you to automatically scale the number of Amazon Elastic Compute Cloud (EC2) instances up or down based on defined conditions or metrics.</w:t>
+      </w:r>
+    </w:p>
+    <w:p>
+      <w:pPr>
+        <w:pStyle w:val="ListParagraph"/>
+        <w:numPr>
+          <w:ilvl w:val="0"/>
+          <w:numId w:val="14"/>
+        </w:numPr>
+        <w:rPr>
+          <w:sz w:val="28"/>
+        </w:rPr>
+      </w:pPr>
+      <w:r>
+        <w:rPr>
+          <w:sz w:val="28"/>
+        </w:rPr>
+        <w:t>The main purpose of an Auto Scaling Group is to ensure that your application can handle varying levels of traffic, maintain performance, and optimize costs</w:t>
+      </w:r>
+      <w:r>
+        <w:rPr>
+          <w:sz w:val="28"/>
+        </w:rPr>
+        <w:t>.</w:t>
+      </w:r>
+    </w:p>
+    <w:p>
+      <w:pPr>
+        <w:rPr>
+          <w:b/>
+          <w:sz w:val="28"/>
+        </w:rPr>
+      </w:pPr>
+      <w:r>
+        <w:rPr>
+          <w:b/>
+          <w:sz w:val="28"/>
+        </w:rPr>
+        <w:t>8. Describe what Amazon S3 is and its primary use cases.</w:t>
+      </w:r>
+    </w:p>
+    <w:p>
+      <w:pPr>
+        <w:pStyle w:val="ListParagraph"/>
+        <w:numPr>
+          <w:ilvl w:val="0"/>
+          <w:numId w:val="15"/>
+        </w:numPr>
+        <w:rPr>
+          <w:sz w:val="28"/>
+        </w:rPr>
+      </w:pPr>
+      <w:r>
+        <w:rPr>
+          <w:sz w:val="28"/>
+        </w:rPr>
+        <w:t>Amazon Simple Storage Service (Amazon S3) is a scal</w:t>
+      </w:r>
+      <w:r>
+        <w:rPr>
+          <w:sz w:val="28"/>
+        </w:rPr>
+        <w:t>able and</w:t>
+      </w:r>
+      <w:r>
+        <w:rPr>
+          <w:sz w:val="28"/>
+        </w:rPr>
+        <w:t xml:space="preserve"> storage service provided by Amazon Web Services</w:t>
+      </w:r>
+      <w:r>
+        <w:rPr>
+          <w:sz w:val="28"/>
+        </w:rPr>
+        <w:t>.</w:t>
+      </w:r>
+    </w:p>
+    <w:p>
+      <w:pPr>
+        <w:pStyle w:val="ListParagraph"/>
+        <w:numPr>
+          <w:ilvl w:val="0"/>
+          <w:numId w:val="15"/>
+        </w:numPr>
+        <w:rPr>
+          <w:sz w:val="28"/>
+        </w:rPr>
+      </w:pPr>
+      <w:r>
+        <w:rPr>
+          <w:sz w:val="28"/>
+        </w:rPr>
+        <w:t>It is designed to store and retrieve data, such as files, images, videos, backups, log files, and more, over the internet.</w:t>
+      </w:r>
+    </w:p>
+    <w:p>
+      <w:pPr>
+        <w:rPr>
+          <w:b/>
+          <w:sz w:val="28"/>
+        </w:rPr>
+      </w:pPr>
+    </w:p>
+    <w:p>
+      <w:pPr>
+        <w:rPr>
+          <w:b/>
+          <w:sz w:val="28"/>
+        </w:rPr>
+      </w:pPr>
+    </w:p>
+    <w:p>
+      <w:pPr>
+        <w:rPr>
+          <w:b/>
+          <w:sz w:val="28"/>
+        </w:rPr>
+      </w:pPr>
+      <w:r>
+        <w:rPr>
+          <w:b/>
+          <w:sz w:val="28"/>
+        </w:rPr>
+        <w:lastRenderedPageBreak/>
+        <w:t>9. Define Amazon RDS and its role in AWS.</w:t>
+      </w:r>
+    </w:p>
+    <w:p>
+      <w:pPr>
+        <w:pStyle w:val="ListParagraph"/>
+        <w:numPr>
+          <w:ilvl w:val="0"/>
+          <w:numId w:val="16"/>
+        </w:numPr>
+        <w:rPr>
+          <w:sz w:val="28"/>
+        </w:rPr>
+      </w:pPr>
+      <w:r>
+        <w:rPr>
+          <w:sz w:val="28"/>
+        </w:rPr>
+        <w:t xml:space="preserve">It </w:t>
+      </w:r>
+      <w:r>
+        <w:rPr>
+          <w:sz w:val="28"/>
+        </w:rPr>
+        <w:t>is a database service provi</w:t>
+      </w:r>
+      <w:r>
+        <w:rPr>
+          <w:sz w:val="28"/>
+        </w:rPr>
+        <w:t>ded by Amazon Web Services</w:t>
+      </w:r>
+      <w:r>
+        <w:rPr>
+          <w:sz w:val="28"/>
+        </w:rPr>
+        <w:t xml:space="preserve"> that simplifies the process of setting up, operating, and scaling relational databases in the cloud</w:t>
+      </w:r>
+      <w:r>
+        <w:rPr>
+          <w:sz w:val="28"/>
+        </w:rPr>
+        <w:t>.</w:t>
+      </w:r>
+    </w:p>
+    <w:p>
+      <w:pPr>
+        <w:pStyle w:val="ListParagraph"/>
+        <w:numPr>
+          <w:ilvl w:val="0"/>
+          <w:numId w:val="16"/>
+        </w:numPr>
+        <w:rPr>
+          <w:sz w:val="28"/>
+        </w:rPr>
+      </w:pPr>
+      <w:r>
+        <w:rPr>
+          <w:sz w:val="28"/>
+        </w:rPr>
+        <w:t>Amazon RDS automates many administrative tasks, such as database provisioning, patching, backups, and scaling, allowing you to focus on building and maintaining your applications</w:t>
+      </w:r>
+      <w:r>
+        <w:rPr>
+          <w:sz w:val="28"/>
+        </w:rPr>
+        <w:t>.</w:t>
+      </w:r>
+    </w:p>
+    <w:p>
+      <w:pPr>
+        <w:rPr>
+          <w:b/>
+          <w:sz w:val="28"/>
+        </w:rPr>
+      </w:pPr>
+      <w:r>
+        <w:rPr>
+          <w:b/>
+          <w:sz w:val="28"/>
+        </w:rPr>
+        <w:t>10. What Are the Core Principles of DevOps?</w:t>
+      </w:r>
+    </w:p>
+    <w:p>
+      <w:pPr>
+        <w:pStyle w:val="ListParagraph"/>
+        <w:numPr>
+          <w:ilvl w:val="0"/>
+          <w:numId w:val="17"/>
+        </w:numPr>
+        <w:rPr>
+          <w:sz w:val="28"/>
+        </w:rPr>
+      </w:pPr>
+      <w:r>
+        <w:rPr>
+          <w:sz w:val="28"/>
+        </w:rPr>
+        <w:t>DevOps fundamentals include a collaborative and communicative culture, automated testing, releases and deployments, and frequent iteration.</w:t>
+      </w:r>
+    </w:p>
+    <w:p>
+      <w:pPr>
+        <w:pStyle w:val="ListParagraph"/>
+        <w:numPr>
+          <w:ilvl w:val="0"/>
+          <w:numId w:val="17"/>
+        </w:numPr>
+        <w:rPr>
+          <w:sz w:val="28"/>
+        </w:rPr>
+      </w:pPr>
+      <w:r>
+        <w:rPr>
+          <w:sz w:val="28"/>
+        </w:rPr>
+        <w:t xml:space="preserve">Its </w:t>
+      </w:r>
+      <w:r>
+        <w:rPr>
+          <w:sz w:val="28"/>
+        </w:rPr>
+        <w:t>aim to improve collaboration, communication, and efficiency between development</w:t>
+      </w:r>
+      <w:r>
+        <w:rPr>
+          <w:sz w:val="28"/>
+        </w:rPr>
+        <w:t>.</w:t>
+      </w:r>
+    </w:p>
+    <w:p>
+      <w:pPr>
+        <w:pStyle w:val="ListParagraph"/>
+        <w:numPr>
+          <w:ilvl w:val="0"/>
+          <w:numId w:val="17"/>
+        </w:numPr>
+        <w:rPr>
+          <w:sz w:val="28"/>
+        </w:rPr>
+      </w:pPr>
+      <w:r>
+        <w:rPr>
+          <w:sz w:val="28"/>
+        </w:rPr>
+        <w:t>Three principles of DevOps are:</w:t>
+      </w:r>
+    </w:p>
+    <w:p>
+      <w:pPr>
+        <w:pStyle w:val="ListParagraph"/>
+        <w:numPr>
+          <w:ilvl w:val="1"/>
+          <w:numId w:val="17"/>
+        </w:numPr>
+        <w:rPr>
+          <w:sz w:val="28"/>
+        </w:rPr>
+      </w:pPr>
+      <w:r>
+        <w:rPr>
+          <w:sz w:val="28"/>
+        </w:rPr>
+        <w:t>Principles of Flow</w:t>
+      </w:r>
+    </w:p>
+    <w:p>
+      <w:pPr>
+        <w:pStyle w:val="ListParagraph"/>
+        <w:numPr>
+          <w:ilvl w:val="1"/>
+          <w:numId w:val="17"/>
+        </w:numPr>
+        <w:rPr>
+          <w:sz w:val="28"/>
+        </w:rPr>
+      </w:pPr>
+      <w:r>
+        <w:rPr>
+          <w:sz w:val="28"/>
+        </w:rPr>
+        <w:t>Principles of Feedback</w:t>
+      </w:r>
+    </w:p>
+    <w:p>
+      <w:pPr>
+        <w:pStyle w:val="ListParagraph"/>
+        <w:numPr>
+          <w:ilvl w:val="1"/>
+          <w:numId w:val="17"/>
+        </w:numPr>
+        <w:rPr>
+          <w:sz w:val="28"/>
+        </w:rPr>
+      </w:pPr>
+      <w:r>
+        <w:rPr>
+          <w:sz w:val="28"/>
+        </w:rPr>
+        <w:t>Pr</w:t>
+      </w:r>
+      <w:r>
+        <w:rPr>
+          <w:sz w:val="28"/>
+        </w:rPr>
+        <w:t>inciples of Continuous Learning</w:t>
+      </w:r>
+    </w:p>
+    <w:p>
+      <w:pPr>
+        <w:rPr>
+          <w:b/>
+          <w:sz w:val="28"/>
+        </w:rPr>
+      </w:pPr>
+      <w:r>
+        <w:rPr>
+          <w:b/>
+          <w:sz w:val="28"/>
+        </w:rPr>
+        <w:t>11.</w:t>
+      </w:r>
+      <w:r>
+        <w:rPr>
+          <w:b/>
+          <w:sz w:val="28"/>
+        </w:rPr>
+        <w:t>Explain the Continuous Integration and Continuous Delivery (CI/CD)</w:t>
+      </w:r>
+      <w:r>
+        <w:rPr>
+          <w:b/>
+          <w:sz w:val="28"/>
+        </w:rPr>
+        <w:t xml:space="preserve"> </w:t>
+      </w:r>
+      <w:r>
+        <w:rPr>
+          <w:b/>
+          <w:sz w:val="28"/>
+        </w:rPr>
+        <w:t>Pipeline.</w:t>
+      </w:r>
+    </w:p>
+    <w:p>
+      <w:pPr>
+        <w:rPr>
+          <w:b/>
+          <w:sz w:val="28"/>
+        </w:rPr>
+      </w:pPr>
+      <w:r>
+        <w:rPr>
+          <w:b/>
+          <w:sz w:val="28"/>
+        </w:rPr>
+        <w:t>Continuous Integration pipeline:</w:t>
+      </w:r>
+    </w:p>
+    <w:p>
+      <w:pPr>
+        <w:pStyle w:val="ListParagraph"/>
+        <w:numPr>
+          <w:ilvl w:val="0"/>
+          <w:numId w:val="18"/>
+        </w:numPr>
+        <w:rPr>
+          <w:sz w:val="28"/>
+        </w:rPr>
+      </w:pPr>
+      <w:r>
+        <w:rPr>
+          <w:sz w:val="28"/>
+        </w:rPr>
+        <w:t>It is a set of automated processes and workflows that enable developers to integrate code changes frequently into a shared repository</w:t>
+      </w:r>
+      <w:r>
+        <w:rPr>
+          <w:sz w:val="28"/>
+        </w:rPr>
+        <w:t>.</w:t>
+      </w:r>
+    </w:p>
+    <w:p>
+      <w:pPr>
+        <w:pStyle w:val="ListParagraph"/>
+        <w:numPr>
+          <w:ilvl w:val="0"/>
+          <w:numId w:val="18"/>
+        </w:numPr>
+        <w:rPr>
+          <w:sz w:val="28"/>
+        </w:rPr>
+      </w:pPr>
+      <w:r>
+        <w:rPr>
+          <w:sz w:val="28"/>
+        </w:rPr>
+        <w:t>The primary goal of a CI pipeline is to</w:t>
+      </w:r>
+      <w:r>
+        <w:rPr>
+          <w:sz w:val="28"/>
+        </w:rPr>
+        <w:t xml:space="preserve"> catch integration issues early and</w:t>
+      </w:r>
+      <w:r>
+        <w:rPr>
+          <w:sz w:val="28"/>
+        </w:rPr>
+        <w:t xml:space="preserve"> ensure code quality</w:t>
+      </w:r>
+      <w:r>
+        <w:rPr>
+          <w:sz w:val="28"/>
+        </w:rPr>
+        <w:t>.</w:t>
+      </w:r>
+    </w:p>
+    <w:p>
+      <w:pPr>
+        <w:rPr>
+          <w:b/>
+          <w:sz w:val="28"/>
+        </w:rPr>
+      </w:pPr>
+      <w:r>
+        <w:rPr>
+          <w:b/>
+          <w:sz w:val="28"/>
+        </w:rPr>
+        <w:t>Continuous Delivery</w:t>
+      </w:r>
+      <w:r>
+        <w:rPr>
+          <w:b/>
+          <w:sz w:val="28"/>
+        </w:rPr>
+        <w:t xml:space="preserve"> pipeline:</w:t>
+      </w:r>
+    </w:p>
+    <w:p>
+      <w:pPr>
+        <w:pStyle w:val="ListParagraph"/>
+        <w:numPr>
+          <w:ilvl w:val="0"/>
+          <w:numId w:val="19"/>
+        </w:numPr>
+        <w:rPr>
+          <w:sz w:val="28"/>
+        </w:rPr>
+      </w:pPr>
+      <w:r>
+        <w:rPr>
+          <w:sz w:val="28"/>
+        </w:rPr>
+        <w:t xml:space="preserve">It </w:t>
+      </w:r>
+      <w:r>
+        <w:rPr>
+          <w:sz w:val="28"/>
+        </w:rPr>
+        <w:t>is an extension of the Continuous Integration (CI) pipeline</w:t>
+      </w:r>
+      <w:r>
+        <w:rPr>
+          <w:sz w:val="28"/>
+        </w:rPr>
+        <w:t>.</w:t>
+      </w:r>
+    </w:p>
+    <w:p>
+      <w:pPr>
+        <w:pStyle w:val="ListParagraph"/>
+        <w:numPr>
+          <w:ilvl w:val="0"/>
+          <w:numId w:val="19"/>
+        </w:numPr>
+        <w:rPr>
+          <w:sz w:val="28"/>
+        </w:rPr>
+      </w:pPr>
+      <w:r>
+        <w:rPr>
+          <w:sz w:val="28"/>
+        </w:rPr>
+        <w:t xml:space="preserve">It </w:t>
+      </w:r>
+      <w:r>
+        <w:rPr>
+          <w:sz w:val="28"/>
+        </w:rPr>
+        <w:t>takes automation and collaboration a step further by automating the deployment and release process of software</w:t>
+      </w:r>
+      <w:r>
+        <w:rPr>
+          <w:sz w:val="28"/>
+        </w:rPr>
+        <w:t>.</w:t>
+      </w:r>
+    </w:p>
+    <w:p>
+      <w:pPr>
+        <w:rPr>
+          <w:b/>
+          <w:sz w:val="28"/>
+        </w:rPr>
+      </w:pPr>
+    </w:p>
+    <w:p>
+      <w:pPr>
+        <w:rPr>
+          <w:b/>
+          <w:sz w:val="28"/>
+        </w:rPr>
+      </w:pPr>
+    </w:p>
+    <w:p>
+      <w:pPr>
+        <w:rPr>
+          <w:b/>
+          <w:sz w:val="28"/>
+        </w:rPr>
+      </w:pPr>
+    </w:p>
+    <w:p>
+      <w:pPr>
+        <w:rPr>
+          <w:b/>
+          <w:sz w:val="28"/>
+        </w:rPr>
+      </w:pPr>
+      <w:r>
+        <w:rPr>
+          <w:b/>
+          <w:sz w:val="28"/>
+        </w:rPr>
+        <w:lastRenderedPageBreak/>
+        <w:t>12. What Are Configuration Management and Infrastructure as Code (</w:t>
+      </w:r>
+      <w:proofErr w:type="spellStart"/>
+      <w:r>
+        <w:rPr>
+          <w:b/>
+          <w:sz w:val="28"/>
+        </w:rPr>
+        <w:t>IaC</w:t>
+      </w:r>
+      <w:proofErr w:type="spellEnd"/>
+      <w:r>
+        <w:rPr>
+          <w:b/>
+          <w:sz w:val="28"/>
+        </w:rPr>
+        <w:t>)?</w:t>
+      </w:r>
+    </w:p>
+    <w:p>
+      <w:pPr>
+        <w:rPr>
+          <w:b/>
+          <w:sz w:val="28"/>
+        </w:rPr>
+      </w:pPr>
+      <w:r>
+        <w:rPr>
+          <w:b/>
+          <w:sz w:val="28"/>
+        </w:rPr>
+        <w:t>Configuration Management</w:t>
+      </w:r>
+      <w:r>
+        <w:rPr>
+          <w:b/>
+          <w:sz w:val="28"/>
+        </w:rPr>
+        <w:t>:</w:t>
+      </w:r>
+    </w:p>
+    <w:p>
+      <w:pPr>
+        <w:rPr>
+          <w:sz w:val="28"/>
+        </w:rPr>
+      </w:pPr>
+      <w:r>
+        <w:rPr>
+          <w:b/>
+          <w:sz w:val="28"/>
+        </w:rPr>
+        <w:tab/>
+      </w:r>
+      <w:r>
+        <w:rPr>
+          <w:sz w:val="28"/>
+        </w:rPr>
+        <w:t>It refers to the practice of systematically managing and maintaining the configuration of software, hardware, and infrastructure components in an organized and controlled manner.</w:t>
+      </w:r>
+    </w:p>
+    <w:p>
+      <w:pPr>
+        <w:rPr>
+          <w:b/>
+          <w:sz w:val="28"/>
+        </w:rPr>
+      </w:pPr>
+      <w:r>
+        <w:rPr>
+          <w:b/>
+          <w:sz w:val="28"/>
+        </w:rPr>
+        <w:t>Infrastructure as Code</w:t>
+      </w:r>
+      <w:r>
+        <w:rPr>
+          <w:b/>
+          <w:sz w:val="28"/>
+        </w:rPr>
+        <w:t>:</w:t>
+      </w:r>
+    </w:p>
+    <w:p>
+      <w:pPr>
+        <w:rPr>
+          <w:sz w:val="28"/>
+        </w:rPr>
+      </w:pPr>
+      <w:r>
+        <w:rPr>
+          <w:sz w:val="28"/>
+        </w:rPr>
+        <w:tab/>
+      </w:r>
+      <w:r>
+        <w:rPr>
+          <w:sz w:val="28"/>
+        </w:rPr>
+        <w:t>Infrastructure as Code (</w:t>
+      </w:r>
+      <w:proofErr w:type="spellStart"/>
+      <w:r>
+        <w:rPr>
+          <w:sz w:val="28"/>
+        </w:rPr>
+        <w:t>IaC</w:t>
+      </w:r>
+      <w:proofErr w:type="spellEnd"/>
+      <w:r>
+        <w:rPr>
+          <w:sz w:val="28"/>
+        </w:rPr>
+        <w:t>) is the practice of using code to automate the setup, configuration, and management of computer infrastructure, like servers, networks, and databases.</w:t>
+      </w:r>
+    </w:p>
+    <w:p>
+      <w:pPr>
+        <w:rPr>
+          <w:b/>
+          <w:sz w:val="28"/>
+        </w:rPr>
+      </w:pPr>
+      <w:r>
+        <w:rPr>
+          <w:b/>
+          <w:sz w:val="28"/>
+        </w:rPr>
+        <w:t>13. Discuss Containerization and Orchestration.</w:t>
+      </w:r>
+    </w:p>
+    <w:p>
+      <w:pPr>
+        <w:rPr>
+          <w:b/>
+          <w:sz w:val="28"/>
+        </w:rPr>
+      </w:pPr>
+      <w:r>
+        <w:rPr>
+          <w:b/>
+          <w:sz w:val="28"/>
+        </w:rPr>
+        <w:t>Containerization</w:t>
+      </w:r>
+      <w:r>
+        <w:rPr>
+          <w:b/>
+          <w:sz w:val="28"/>
+        </w:rPr>
+        <w:t>:</w:t>
+      </w:r>
+    </w:p>
+    <w:p>
+      <w:pPr>
+        <w:pStyle w:val="ListParagraph"/>
+        <w:numPr>
+          <w:ilvl w:val="0"/>
+          <w:numId w:val="20"/>
+        </w:numPr>
+        <w:rPr>
+          <w:sz w:val="28"/>
+        </w:rPr>
+      </w:pPr>
+      <w:r>
+        <w:rPr>
+          <w:sz w:val="28"/>
+        </w:rPr>
+        <w:t>It</w:t>
+      </w:r>
+      <w:r>
+        <w:rPr>
+          <w:sz w:val="28"/>
+        </w:rPr>
+        <w:t xml:space="preserve"> is a technology that allows you to package an application along with all its dependencies, libraries, and configurations into a single unit called a container.</w:t>
+      </w:r>
+    </w:p>
+    <w:p>
+      <w:pPr>
+        <w:pStyle w:val="ListParagraph"/>
+        <w:numPr>
+          <w:ilvl w:val="0"/>
+          <w:numId w:val="20"/>
+        </w:numPr>
+        <w:rPr>
+          <w:sz w:val="28"/>
+        </w:rPr>
+      </w:pPr>
+      <w:r>
+        <w:rPr>
+          <w:sz w:val="28"/>
+        </w:rPr>
+        <w:t>It</w:t>
+      </w:r>
+      <w:r>
+        <w:rPr>
+          <w:sz w:val="28"/>
+        </w:rPr>
+        <w:t xml:space="preserve"> provide</w:t>
+      </w:r>
+      <w:r>
+        <w:rPr>
+          <w:sz w:val="28"/>
+        </w:rPr>
+        <w:t>s</w:t>
+      </w:r>
+      <w:r>
+        <w:rPr>
+          <w:sz w:val="28"/>
+        </w:rPr>
+        <w:t xml:space="preserve"> a consistent and isolated environment for running applications, making them portable and ensuring that they work the same way across different environments</w:t>
+      </w:r>
+      <w:r>
+        <w:rPr>
+          <w:sz w:val="28"/>
+        </w:rPr>
+        <w:t>.</w:t>
+      </w:r>
+    </w:p>
+    <w:p>
+      <w:pPr>
+        <w:rPr>
+          <w:b/>
+          <w:sz w:val="28"/>
+        </w:rPr>
+      </w:pPr>
+      <w:r>
+        <w:rPr>
+          <w:b/>
+          <w:sz w:val="28"/>
+        </w:rPr>
+        <w:t>Orchestration</w:t>
+      </w:r>
+      <w:r>
+        <w:rPr>
+          <w:b/>
+          <w:sz w:val="28"/>
+        </w:rPr>
+        <w:t>:</w:t>
+      </w:r>
+    </w:p>
+    <w:p>
+      <w:pPr>
+        <w:pStyle w:val="ListParagraph"/>
+        <w:numPr>
+          <w:ilvl w:val="0"/>
+          <w:numId w:val="21"/>
+        </w:numPr>
+        <w:rPr>
+          <w:sz w:val="28"/>
+        </w:rPr>
+      </w:pPr>
+      <w:r>
+        <w:rPr>
+          <w:sz w:val="28"/>
+        </w:rPr>
+        <w:t xml:space="preserve">It </w:t>
+      </w:r>
+      <w:r>
+        <w:rPr>
+          <w:sz w:val="28"/>
+        </w:rPr>
+        <w:t>refers to the management and coordination of multiple containers, their deployments, networking</w:t>
+      </w:r>
+      <w:r>
+        <w:rPr>
+          <w:sz w:val="28"/>
+        </w:rPr>
+        <w:t xml:space="preserve"> and so on.</w:t>
+      </w:r>
+    </w:p>
+    <w:p>
+      <w:pPr>
+        <w:pStyle w:val="ListParagraph"/>
+        <w:numPr>
+          <w:ilvl w:val="0"/>
+          <w:numId w:val="21"/>
+        </w:numPr>
+        <w:rPr>
+          <w:sz w:val="28"/>
+        </w:rPr>
+      </w:pPr>
+      <w:r>
+        <w:rPr>
+          <w:sz w:val="28"/>
+        </w:rPr>
+        <w:t xml:space="preserve">It provides tools which helps to </w:t>
+      </w:r>
+      <w:r>
+        <w:rPr>
+          <w:sz w:val="28"/>
+        </w:rPr>
+        <w:t>automate tasks related to deploying, scaling, and managing container</w:t>
+      </w:r>
+      <w:r>
+        <w:rPr>
+          <w:sz w:val="28"/>
+        </w:rPr>
+        <w:t>.</w:t>
+      </w:r>
       <w:bookmarkStart w:id="0" w:name="_GoBack"/>
       <w:bookmarkEnd w:id="0"/>
     </w:p>
@@ -325,6 +2662,684 @@
 <file path=word/numbering.xml><?xml version="1.0" encoding="utf-8"?>
 <w:numbering xmlns:wpc="http://schemas.microsoft.com/office/word/2010/wordprocessingCanvas" xmlns:cx="http://schemas.microsoft.com/office/drawing/2014/chartex" xmlns:mc="http://schemas.openxmlformats.org/markup-compatibility/2006" xmlns:o="urn:schemas-microsoft-com:office:office" xmlns:r="http://schemas.openxmlformats.org/officeDocument/2006/relationships" xmlns:m="http://schemas.openxmlformats.org/officeDocument/2006/math" xmlns:v="urn:schemas-microsoft-com:vml" xmlns:wp14="http://schemas.microsoft.com/office/word/2010/wordprocessingDrawing" xmlns:wp="http://schemas.openxmlformats.org/drawingml/2006/wordprocessingDrawing" xmlns:w10="urn:schemas-microsoft-com:office:word" xmlns:w="http://schemas.openxmlformats.org/wordprocessingml/2006/main" xmlns:w14="http://schemas.microsoft.com/office/word/2010/wordml" xmlns:w15="http://schemas.microsoft.com/office/word/2012/wordml" xmlns:w16se="http://schemas.microsoft.com/office/word/2015/wordml/symex" xmlns:wpg="http://schemas.microsoft.com/office/word/2010/wordprocessingGroup" xmlns:wpi="http://schemas.microsoft.com/office/word/2010/wordprocessingInk" xmlns:wne="http://schemas.microsoft.com/office/word/2006/wordml" xmlns:wps="http://schemas.microsoft.com/office/word/2010/wordprocessingShape" mc:Ignorable="w14 w15 w16se wp14">
   <w:abstractNum w:abstractNumId="0" w15:restartNumberingAfterBreak="0">
+    <w:nsid w:val="00D11327"/>
+    <w:multiLevelType w:val="hybridMultilevel"/>
+    <w:tmpl w:val="EB5E19B4"/>
+    <w:lvl w:ilvl="0" w:tplc="40090001">
+      <w:start w:val="1"/>
+      <w:numFmt w:val="bullet"/>
+      <w:lvlText w:val=""/>
+      <w:lvlJc w:val="left"/>
+      <w:pPr>
+        <w:ind w:left="1440" w:hanging="360"/>
+      </w:pPr>
+      <w:rPr>
+        <w:rFonts w:ascii="Symbol" w:hAnsi="Symbol" w:hint="default"/>
+      </w:rPr>
+    </w:lvl>
+    <w:lvl w:ilvl="1" w:tplc="40090003" w:tentative="1">
+      <w:start w:val="1"/>
+      <w:numFmt w:val="bullet"/>
+      <w:lvlText w:val="o"/>
+      <w:lvlJc w:val="left"/>
+      <w:pPr>
+        <w:ind w:left="2160" w:hanging="360"/>
+      </w:pPr>
+      <w:rPr>
+        <w:rFonts w:ascii="Courier New" w:hAnsi="Courier New" w:cs="Courier New" w:hint="default"/>
+      </w:rPr>
+    </w:lvl>
+    <w:lvl w:ilvl="2" w:tplc="40090005" w:tentative="1">
+      <w:start w:val="1"/>
+      <w:numFmt w:val="bullet"/>
+      <w:lvlText w:val=""/>
+      <w:lvlJc w:val="left"/>
+      <w:pPr>
+        <w:ind w:left="2880" w:hanging="360"/>
+      </w:pPr>
+      <w:rPr>
+        <w:rFonts w:ascii="Wingdings" w:hAnsi="Wingdings" w:hint="default"/>
+      </w:rPr>
+    </w:lvl>
+    <w:lvl w:ilvl="3" w:tplc="40090001" w:tentative="1">
+      <w:start w:val="1"/>
+      <w:numFmt w:val="bullet"/>
+      <w:lvlText w:val=""/>
+      <w:lvlJc w:val="left"/>
+      <w:pPr>
+        <w:ind w:left="3600" w:hanging="360"/>
+      </w:pPr>
+      <w:rPr>
+        <w:rFonts w:ascii="Symbol" w:hAnsi="Symbol" w:hint="default"/>
+      </w:rPr>
+    </w:lvl>
+    <w:lvl w:ilvl="4" w:tplc="40090003" w:tentative="1">
+      <w:start w:val="1"/>
+      <w:numFmt w:val="bullet"/>
+      <w:lvlText w:val="o"/>
+      <w:lvlJc w:val="left"/>
+      <w:pPr>
+        <w:ind w:left="4320" w:hanging="360"/>
+      </w:pPr>
+      <w:rPr>
+        <w:rFonts w:ascii="Courier New" w:hAnsi="Courier New" w:cs="Courier New" w:hint="default"/>
+      </w:rPr>
+    </w:lvl>
+    <w:lvl w:ilvl="5" w:tplc="40090005" w:tentative="1">
+      <w:start w:val="1"/>
+      <w:numFmt w:val="bullet"/>
+      <w:lvlText w:val=""/>
+      <w:lvlJc w:val="left"/>
+      <w:pPr>
+        <w:ind w:left="5040" w:hanging="360"/>
+      </w:pPr>
+      <w:rPr>
+        <w:rFonts w:ascii="Wingdings" w:hAnsi="Wingdings" w:hint="default"/>
+      </w:rPr>
+    </w:lvl>
+    <w:lvl w:ilvl="6" w:tplc="40090001" w:tentative="1">
+      <w:start w:val="1"/>
+      <w:numFmt w:val="bullet"/>
+      <w:lvlText w:val=""/>
+      <w:lvlJc w:val="left"/>
+      <w:pPr>
+        <w:ind w:left="5760" w:hanging="360"/>
+      </w:pPr>
+      <w:rPr>
+        <w:rFonts w:ascii="Symbol" w:hAnsi="Symbol" w:hint="default"/>
+      </w:rPr>
+    </w:lvl>
+    <w:lvl w:ilvl="7" w:tplc="40090003" w:tentative="1">
+      <w:start w:val="1"/>
+      <w:numFmt w:val="bullet"/>
+      <w:lvlText w:val="o"/>
+      <w:lvlJc w:val="left"/>
+      <w:pPr>
+        <w:ind w:left="6480" w:hanging="360"/>
+      </w:pPr>
+      <w:rPr>
+        <w:rFonts w:ascii="Courier New" w:hAnsi="Courier New" w:cs="Courier New" w:hint="default"/>
+      </w:rPr>
+    </w:lvl>
+    <w:lvl w:ilvl="8" w:tplc="40090005" w:tentative="1">
+      <w:start w:val="1"/>
+      <w:numFmt w:val="bullet"/>
+      <w:lvlText w:val=""/>
+      <w:lvlJc w:val="left"/>
+      <w:pPr>
+        <w:ind w:left="7200" w:hanging="360"/>
+      </w:pPr>
+      <w:rPr>
+        <w:rFonts w:ascii="Wingdings" w:hAnsi="Wingdings" w:hint="default"/>
+      </w:rPr>
+    </w:lvl>
+  </w:abstractNum>
+  <w:abstractNum w:abstractNumId="1" w15:restartNumberingAfterBreak="0">
+    <w:nsid w:val="048A60DA"/>
+    <w:multiLevelType w:val="hybridMultilevel"/>
+    <w:tmpl w:val="CB806250"/>
+    <w:lvl w:ilvl="0" w:tplc="40090001">
+      <w:start w:val="1"/>
+      <w:numFmt w:val="bullet"/>
+      <w:lvlText w:val=""/>
+      <w:lvlJc w:val="left"/>
+      <w:pPr>
+        <w:ind w:left="1440" w:hanging="360"/>
+      </w:pPr>
+      <w:rPr>
+        <w:rFonts w:ascii="Symbol" w:hAnsi="Symbol" w:hint="default"/>
+      </w:rPr>
+    </w:lvl>
+    <w:lvl w:ilvl="1" w:tplc="40090003" w:tentative="1">
+      <w:start w:val="1"/>
+      <w:numFmt w:val="bullet"/>
+      <w:lvlText w:val="o"/>
+      <w:lvlJc w:val="left"/>
+      <w:pPr>
+        <w:ind w:left="2160" w:hanging="360"/>
+      </w:pPr>
+      <w:rPr>
+        <w:rFonts w:ascii="Courier New" w:hAnsi="Courier New" w:cs="Courier New" w:hint="default"/>
+      </w:rPr>
+    </w:lvl>
+    <w:lvl w:ilvl="2" w:tplc="40090005" w:tentative="1">
+      <w:start w:val="1"/>
+      <w:numFmt w:val="bullet"/>
+      <w:lvlText w:val=""/>
+      <w:lvlJc w:val="left"/>
+      <w:pPr>
+        <w:ind w:left="2880" w:hanging="360"/>
+      </w:pPr>
+      <w:rPr>
+        <w:rFonts w:ascii="Wingdings" w:hAnsi="Wingdings" w:hint="default"/>
+      </w:rPr>
+    </w:lvl>
+    <w:lvl w:ilvl="3" w:tplc="40090001" w:tentative="1">
+      <w:start w:val="1"/>
+      <w:numFmt w:val="bullet"/>
+      <w:lvlText w:val=""/>
+      <w:lvlJc w:val="left"/>
+      <w:pPr>
+        <w:ind w:left="3600" w:hanging="360"/>
+      </w:pPr>
+      <w:rPr>
+        <w:rFonts w:ascii="Symbol" w:hAnsi="Symbol" w:hint="default"/>
+      </w:rPr>
+    </w:lvl>
+    <w:lvl w:ilvl="4" w:tplc="40090003" w:tentative="1">
+      <w:start w:val="1"/>
+      <w:numFmt w:val="bullet"/>
+      <w:lvlText w:val="o"/>
+      <w:lvlJc w:val="left"/>
+      <w:pPr>
+        <w:ind w:left="4320" w:hanging="360"/>
+      </w:pPr>
+      <w:rPr>
+        <w:rFonts w:ascii="Courier New" w:hAnsi="Courier New" w:cs="Courier New" w:hint="default"/>
+      </w:rPr>
+    </w:lvl>
+    <w:lvl w:ilvl="5" w:tplc="40090005" w:tentative="1">
+      <w:start w:val="1"/>
+      <w:numFmt w:val="bullet"/>
+      <w:lvlText w:val=""/>
+      <w:lvlJc w:val="left"/>
+      <w:pPr>
+        <w:ind w:left="5040" w:hanging="360"/>
+      </w:pPr>
+      <w:rPr>
+        <w:rFonts w:ascii="Wingdings" w:hAnsi="Wingdings" w:hint="default"/>
+      </w:rPr>
+    </w:lvl>
+    <w:lvl w:ilvl="6" w:tplc="40090001" w:tentative="1">
+      <w:start w:val="1"/>
+      <w:numFmt w:val="bullet"/>
+      <w:lvlText w:val=""/>
+      <w:lvlJc w:val="left"/>
+      <w:pPr>
+        <w:ind w:left="5760" w:hanging="360"/>
+      </w:pPr>
+      <w:rPr>
+        <w:rFonts w:ascii="Symbol" w:hAnsi="Symbol" w:hint="default"/>
+      </w:rPr>
+    </w:lvl>
+    <w:lvl w:ilvl="7" w:tplc="40090003" w:tentative="1">
+      <w:start w:val="1"/>
+      <w:numFmt w:val="bullet"/>
+      <w:lvlText w:val="o"/>
+      <w:lvlJc w:val="left"/>
+      <w:pPr>
+        <w:ind w:left="6480" w:hanging="360"/>
+      </w:pPr>
+      <w:rPr>
+        <w:rFonts w:ascii="Courier New" w:hAnsi="Courier New" w:cs="Courier New" w:hint="default"/>
+      </w:rPr>
+    </w:lvl>
+    <w:lvl w:ilvl="8" w:tplc="40090005" w:tentative="1">
+      <w:start w:val="1"/>
+      <w:numFmt w:val="bullet"/>
+      <w:lvlText w:val=""/>
+      <w:lvlJc w:val="left"/>
+      <w:pPr>
+        <w:ind w:left="7200" w:hanging="360"/>
+      </w:pPr>
+      <w:rPr>
+        <w:rFonts w:ascii="Wingdings" w:hAnsi="Wingdings" w:hint="default"/>
+      </w:rPr>
+    </w:lvl>
+  </w:abstractNum>
+  <w:abstractNum w:abstractNumId="2" w15:restartNumberingAfterBreak="0">
+    <w:nsid w:val="0C596AE1"/>
+    <w:multiLevelType w:val="hybridMultilevel"/>
+    <w:tmpl w:val="337EC6BE"/>
+    <w:lvl w:ilvl="0" w:tplc="40090001">
+      <w:start w:val="1"/>
+      <w:numFmt w:val="bullet"/>
+      <w:lvlText w:val=""/>
+      <w:lvlJc w:val="left"/>
+      <w:pPr>
+        <w:ind w:left="720" w:hanging="360"/>
+      </w:pPr>
+      <w:rPr>
+        <w:rFonts w:ascii="Symbol" w:hAnsi="Symbol" w:hint="default"/>
+      </w:rPr>
+    </w:lvl>
+    <w:lvl w:ilvl="1" w:tplc="40090003" w:tentative="1">
+      <w:start w:val="1"/>
+      <w:numFmt w:val="bullet"/>
+      <w:lvlText w:val="o"/>
+      <w:lvlJc w:val="left"/>
+      <w:pPr>
+        <w:ind w:left="1440" w:hanging="360"/>
+      </w:pPr>
+      <w:rPr>
+        <w:rFonts w:ascii="Courier New" w:hAnsi="Courier New" w:cs="Courier New" w:hint="default"/>
+      </w:rPr>
+    </w:lvl>
+    <w:lvl w:ilvl="2" w:tplc="40090005" w:tentative="1">
+      <w:start w:val="1"/>
+      <w:numFmt w:val="bullet"/>
+      <w:lvlText w:val=""/>
+      <w:lvlJc w:val="left"/>
+      <w:pPr>
+        <w:ind w:left="2160" w:hanging="360"/>
+      </w:pPr>
+      <w:rPr>
+        <w:rFonts w:ascii="Wingdings" w:hAnsi="Wingdings" w:hint="default"/>
+      </w:rPr>
+    </w:lvl>
+    <w:lvl w:ilvl="3" w:tplc="40090001" w:tentative="1">
+      <w:start w:val="1"/>
+      <w:numFmt w:val="bullet"/>
+      <w:lvlText w:val=""/>
+      <w:lvlJc w:val="left"/>
+      <w:pPr>
+        <w:ind w:left="2880" w:hanging="360"/>
+      </w:pPr>
+      <w:rPr>
+        <w:rFonts w:ascii="Symbol" w:hAnsi="Symbol" w:hint="default"/>
+      </w:rPr>
+    </w:lvl>
+    <w:lvl w:ilvl="4" w:tplc="40090003" w:tentative="1">
+      <w:start w:val="1"/>
+      <w:numFmt w:val="bullet"/>
+      <w:lvlText w:val="o"/>
+      <w:lvlJc w:val="left"/>
+      <w:pPr>
+        <w:ind w:left="3600" w:hanging="360"/>
+      </w:pPr>
+      <w:rPr>
+        <w:rFonts w:ascii="Courier New" w:hAnsi="Courier New" w:cs="Courier New" w:hint="default"/>
+      </w:rPr>
+    </w:lvl>
+    <w:lvl w:ilvl="5" w:tplc="40090005" w:tentative="1">
+      <w:start w:val="1"/>
+      <w:numFmt w:val="bullet"/>
+      <w:lvlText w:val=""/>
+      <w:lvlJc w:val="left"/>
+      <w:pPr>
+        <w:ind w:left="4320" w:hanging="360"/>
+      </w:pPr>
+      <w:rPr>
+        <w:rFonts w:ascii="Wingdings" w:hAnsi="Wingdings" w:hint="default"/>
+      </w:rPr>
+    </w:lvl>
+    <w:lvl w:ilvl="6" w:tplc="40090001" w:tentative="1">
+      <w:start w:val="1"/>
+      <w:numFmt w:val="bullet"/>
+      <w:lvlText w:val=""/>
+      <w:lvlJc w:val="left"/>
+      <w:pPr>
+        <w:ind w:left="5040" w:hanging="360"/>
+      </w:pPr>
+      <w:rPr>
+        <w:rFonts w:ascii="Symbol" w:hAnsi="Symbol" w:hint="default"/>
+      </w:rPr>
+    </w:lvl>
+    <w:lvl w:ilvl="7" w:tplc="40090003" w:tentative="1">
+      <w:start w:val="1"/>
+      <w:numFmt w:val="bullet"/>
+      <w:lvlText w:val="o"/>
+      <w:lvlJc w:val="left"/>
+      <w:pPr>
+        <w:ind w:left="5760" w:hanging="360"/>
+      </w:pPr>
+      <w:rPr>
+        <w:rFonts w:ascii="Courier New" w:hAnsi="Courier New" w:cs="Courier New" w:hint="default"/>
+      </w:rPr>
+    </w:lvl>
+    <w:lvl w:ilvl="8" w:tplc="40090005" w:tentative="1">
+      <w:start w:val="1"/>
+      <w:numFmt w:val="bullet"/>
+      <w:lvlText w:val=""/>
+      <w:lvlJc w:val="left"/>
+      <w:pPr>
+        <w:ind w:left="6480" w:hanging="360"/>
+      </w:pPr>
+      <w:rPr>
+        <w:rFonts w:ascii="Wingdings" w:hAnsi="Wingdings" w:hint="default"/>
+      </w:rPr>
+    </w:lvl>
+  </w:abstractNum>
+  <w:abstractNum w:abstractNumId="3" w15:restartNumberingAfterBreak="0">
+    <w:nsid w:val="146E01C0"/>
+    <w:multiLevelType w:val="hybridMultilevel"/>
+    <w:tmpl w:val="7F36B0DA"/>
+    <w:lvl w:ilvl="0" w:tplc="40090001">
+      <w:start w:val="1"/>
+      <w:numFmt w:val="bullet"/>
+      <w:lvlText w:val=""/>
+      <w:lvlJc w:val="left"/>
+      <w:pPr>
+        <w:ind w:left="720" w:hanging="360"/>
+      </w:pPr>
+      <w:rPr>
+        <w:rFonts w:ascii="Symbol" w:hAnsi="Symbol" w:hint="default"/>
+      </w:rPr>
+    </w:lvl>
+    <w:lvl w:ilvl="1" w:tplc="40090003" w:tentative="1">
+      <w:start w:val="1"/>
+      <w:numFmt w:val="bullet"/>
+      <w:lvlText w:val="o"/>
+      <w:lvlJc w:val="left"/>
+      <w:pPr>
+        <w:ind w:left="1440" w:hanging="360"/>
+      </w:pPr>
+      <w:rPr>
+        <w:rFonts w:ascii="Courier New" w:hAnsi="Courier New" w:cs="Courier New" w:hint="default"/>
+      </w:rPr>
+    </w:lvl>
+    <w:lvl w:ilvl="2" w:tplc="40090005" w:tentative="1">
+      <w:start w:val="1"/>
+      <w:numFmt w:val="bullet"/>
+      <w:lvlText w:val=""/>
+      <w:lvlJc w:val="left"/>
+      <w:pPr>
+        <w:ind w:left="2160" w:hanging="360"/>
+      </w:pPr>
+      <w:rPr>
+        <w:rFonts w:ascii="Wingdings" w:hAnsi="Wingdings" w:hint="default"/>
+      </w:rPr>
+    </w:lvl>
+    <w:lvl w:ilvl="3" w:tplc="40090001" w:tentative="1">
+      <w:start w:val="1"/>
+      <w:numFmt w:val="bullet"/>
+      <w:lvlText w:val=""/>
+      <w:lvlJc w:val="left"/>
+      <w:pPr>
+        <w:ind w:left="2880" w:hanging="360"/>
+      </w:pPr>
+      <w:rPr>
+        <w:rFonts w:ascii="Symbol" w:hAnsi="Symbol" w:hint="default"/>
+      </w:rPr>
+    </w:lvl>
+    <w:lvl w:ilvl="4" w:tplc="40090003" w:tentative="1">
+      <w:start w:val="1"/>
+      <w:numFmt w:val="bullet"/>
+      <w:lvlText w:val="o"/>
+      <w:lvlJc w:val="left"/>
+      <w:pPr>
+        <w:ind w:left="3600" w:hanging="360"/>
+      </w:pPr>
+      <w:rPr>
+        <w:rFonts w:ascii="Courier New" w:hAnsi="Courier New" w:cs="Courier New" w:hint="default"/>
+      </w:rPr>
+    </w:lvl>
+    <w:lvl w:ilvl="5" w:tplc="40090005" w:tentative="1">
+      <w:start w:val="1"/>
+      <w:numFmt w:val="bullet"/>
+      <w:lvlText w:val=""/>
+      <w:lvlJc w:val="left"/>
+      <w:pPr>
+        <w:ind w:left="4320" w:hanging="360"/>
+      </w:pPr>
+      <w:rPr>
+        <w:rFonts w:ascii="Wingdings" w:hAnsi="Wingdings" w:hint="default"/>
+      </w:rPr>
+    </w:lvl>
+    <w:lvl w:ilvl="6" w:tplc="40090001" w:tentative="1">
+      <w:start w:val="1"/>
+      <w:numFmt w:val="bullet"/>
+      <w:lvlText w:val=""/>
+      <w:lvlJc w:val="left"/>
+      <w:pPr>
+        <w:ind w:left="5040" w:hanging="360"/>
+      </w:pPr>
+      <w:rPr>
+        <w:rFonts w:ascii="Symbol" w:hAnsi="Symbol" w:hint="default"/>
+      </w:rPr>
+    </w:lvl>
+    <w:lvl w:ilvl="7" w:tplc="40090003" w:tentative="1">
+      <w:start w:val="1"/>
+      <w:numFmt w:val="bullet"/>
+      <w:lvlText w:val="o"/>
+      <w:lvlJc w:val="left"/>
+      <w:pPr>
+        <w:ind w:left="5760" w:hanging="360"/>
+      </w:pPr>
+      <w:rPr>
+        <w:rFonts w:ascii="Courier New" w:hAnsi="Courier New" w:cs="Courier New" w:hint="default"/>
+      </w:rPr>
+    </w:lvl>
+    <w:lvl w:ilvl="8" w:tplc="40090005" w:tentative="1">
+      <w:start w:val="1"/>
+      <w:numFmt w:val="bullet"/>
+      <w:lvlText w:val=""/>
+      <w:lvlJc w:val="left"/>
+      <w:pPr>
+        <w:ind w:left="6480" w:hanging="360"/>
+      </w:pPr>
+      <w:rPr>
+        <w:rFonts w:ascii="Wingdings" w:hAnsi="Wingdings" w:hint="default"/>
+      </w:rPr>
+    </w:lvl>
+  </w:abstractNum>
+  <w:abstractNum w:abstractNumId="4" w15:restartNumberingAfterBreak="0">
+    <w:nsid w:val="189116B5"/>
+    <w:multiLevelType w:val="hybridMultilevel"/>
+    <w:tmpl w:val="98F46B42"/>
+    <w:lvl w:ilvl="0" w:tplc="40090001">
+      <w:start w:val="1"/>
+      <w:numFmt w:val="bullet"/>
+      <w:lvlText w:val=""/>
+      <w:lvlJc w:val="left"/>
+      <w:pPr>
+        <w:ind w:left="720" w:hanging="360"/>
+      </w:pPr>
+      <w:rPr>
+        <w:rFonts w:ascii="Symbol" w:hAnsi="Symbol" w:hint="default"/>
+      </w:rPr>
+    </w:lvl>
+    <w:lvl w:ilvl="1" w:tplc="40090003" w:tentative="1">
+      <w:start w:val="1"/>
+      <w:numFmt w:val="bullet"/>
+      <w:lvlText w:val="o"/>
+      <w:lvlJc w:val="left"/>
+      <w:pPr>
+        <w:ind w:left="1440" w:hanging="360"/>
+      </w:pPr>
+      <w:rPr>
+        <w:rFonts w:ascii="Courier New" w:hAnsi="Courier New" w:cs="Courier New" w:hint="default"/>
+      </w:rPr>
+    </w:lvl>
+    <w:lvl w:ilvl="2" w:tplc="40090005" w:tentative="1">
+      <w:start w:val="1"/>
+      <w:numFmt w:val="bullet"/>
+      <w:lvlText w:val=""/>
+      <w:lvlJc w:val="left"/>
+      <w:pPr>
+        <w:ind w:left="2160" w:hanging="360"/>
+      </w:pPr>
+      <w:rPr>
+        <w:rFonts w:ascii="Wingdings" w:hAnsi="Wingdings" w:hint="default"/>
+      </w:rPr>
+    </w:lvl>
+    <w:lvl w:ilvl="3" w:tplc="40090001" w:tentative="1">
+      <w:start w:val="1"/>
+      <w:numFmt w:val="bullet"/>
+      <w:lvlText w:val=""/>
+      <w:lvlJc w:val="left"/>
+      <w:pPr>
+        <w:ind w:left="2880" w:hanging="360"/>
+      </w:pPr>
+      <w:rPr>
+        <w:rFonts w:ascii="Symbol" w:hAnsi="Symbol" w:hint="default"/>
+      </w:rPr>
+    </w:lvl>
+    <w:lvl w:ilvl="4" w:tplc="40090003" w:tentative="1">
+      <w:start w:val="1"/>
+      <w:numFmt w:val="bullet"/>
+      <w:lvlText w:val="o"/>
+      <w:lvlJc w:val="left"/>
+      <w:pPr>
+        <w:ind w:left="3600" w:hanging="360"/>
+      </w:pPr>
+      <w:rPr>
+        <w:rFonts w:ascii="Courier New" w:hAnsi="Courier New" w:cs="Courier New" w:hint="default"/>
+      </w:rPr>
+    </w:lvl>
+    <w:lvl w:ilvl="5" w:tplc="40090005" w:tentative="1">
+      <w:start w:val="1"/>
+      <w:numFmt w:val="bullet"/>
+      <w:lvlText w:val=""/>
+      <w:lvlJc w:val="left"/>
+      <w:pPr>
+        <w:ind w:left="4320" w:hanging="360"/>
+      </w:pPr>
+      <w:rPr>
+        <w:rFonts w:ascii="Wingdings" w:hAnsi="Wingdings" w:hint="default"/>
+      </w:rPr>
+    </w:lvl>
+    <w:lvl w:ilvl="6" w:tplc="40090001" w:tentative="1">
+      <w:start w:val="1"/>
+      <w:numFmt w:val="bullet"/>
+      <w:lvlText w:val=""/>
+      <w:lvlJc w:val="left"/>
+      <w:pPr>
+        <w:ind w:left="5040" w:hanging="360"/>
+      </w:pPr>
+      <w:rPr>
+        <w:rFonts w:ascii="Symbol" w:hAnsi="Symbol" w:hint="default"/>
+      </w:rPr>
+    </w:lvl>
+    <w:lvl w:ilvl="7" w:tplc="40090003" w:tentative="1">
+      <w:start w:val="1"/>
+      <w:numFmt w:val="bullet"/>
+      <w:lvlText w:val="o"/>
+      <w:lvlJc w:val="left"/>
+      <w:pPr>
+        <w:ind w:left="5760" w:hanging="360"/>
+      </w:pPr>
+      <w:rPr>
+        <w:rFonts w:ascii="Courier New" w:hAnsi="Courier New" w:cs="Courier New" w:hint="default"/>
+      </w:rPr>
+    </w:lvl>
+    <w:lvl w:ilvl="8" w:tplc="40090005" w:tentative="1">
+      <w:start w:val="1"/>
+      <w:numFmt w:val="bullet"/>
+      <w:lvlText w:val=""/>
+      <w:lvlJc w:val="left"/>
+      <w:pPr>
+        <w:ind w:left="6480" w:hanging="360"/>
+      </w:pPr>
+      <w:rPr>
+        <w:rFonts w:ascii="Wingdings" w:hAnsi="Wingdings" w:hint="default"/>
+      </w:rPr>
+    </w:lvl>
+  </w:abstractNum>
+  <w:abstractNum w:abstractNumId="5" w15:restartNumberingAfterBreak="0">
+    <w:nsid w:val="228B5CDF"/>
+    <w:multiLevelType w:val="hybridMultilevel"/>
+    <w:tmpl w:val="32544B5E"/>
+    <w:lvl w:ilvl="0" w:tplc="40090001">
+      <w:start w:val="1"/>
+      <w:numFmt w:val="bullet"/>
+      <w:lvlText w:val=""/>
+      <w:lvlJc w:val="left"/>
+      <w:pPr>
+        <w:ind w:left="720" w:hanging="360"/>
+      </w:pPr>
+      <w:rPr>
+        <w:rFonts w:ascii="Symbol" w:hAnsi="Symbol" w:hint="default"/>
+      </w:rPr>
+    </w:lvl>
+    <w:lvl w:ilvl="1" w:tplc="40090003" w:tentative="1">
+      <w:start w:val="1"/>
+      <w:numFmt w:val="bullet"/>
+      <w:lvlText w:val="o"/>
+      <w:lvlJc w:val="left"/>
+      <w:pPr>
+        <w:ind w:left="1440" w:hanging="360"/>
+      </w:pPr>
+      <w:rPr>
+        <w:rFonts w:ascii="Courier New" w:hAnsi="Courier New" w:cs="Courier New" w:hint="default"/>
+      </w:rPr>
+    </w:lvl>
+    <w:lvl w:ilvl="2" w:tplc="40090005" w:tentative="1">
+      <w:start w:val="1"/>
+      <w:numFmt w:val="bullet"/>
+      <w:lvlText w:val=""/>
+      <w:lvlJc w:val="left"/>
+      <w:pPr>
+        <w:ind w:left="2160" w:hanging="360"/>
+      </w:pPr>
+      <w:rPr>
+        <w:rFonts w:ascii="Wingdings" w:hAnsi="Wingdings" w:hint="default"/>
+      </w:rPr>
+    </w:lvl>
+    <w:lvl w:ilvl="3" w:tplc="40090001" w:tentative="1">
+      <w:start w:val="1"/>
+      <w:numFmt w:val="bullet"/>
+      <w:lvlText w:val=""/>
+      <w:lvlJc w:val="left"/>
+      <w:pPr>
+        <w:ind w:left="2880" w:hanging="360"/>
+      </w:pPr>
+      <w:rPr>
+        <w:rFonts w:ascii="Symbol" w:hAnsi="Symbol" w:hint="default"/>
+      </w:rPr>
+    </w:lvl>
+    <w:lvl w:ilvl="4" w:tplc="40090003" w:tentative="1">
+      <w:start w:val="1"/>
+      <w:numFmt w:val="bullet"/>
+      <w:lvlText w:val="o"/>
+      <w:lvlJc w:val="left"/>
+      <w:pPr>
+        <w:ind w:left="3600" w:hanging="360"/>
+      </w:pPr>
+      <w:rPr>
+        <w:rFonts w:ascii="Courier New" w:hAnsi="Courier New" w:cs="Courier New" w:hint="default"/>
+      </w:rPr>
+    </w:lvl>
+    <w:lvl w:ilvl="5" w:tplc="40090005" w:tentative="1">
+      <w:start w:val="1"/>
+      <w:numFmt w:val="bullet"/>
+      <w:lvlText w:val=""/>
+      <w:lvlJc w:val="left"/>
+      <w:pPr>
+        <w:ind w:left="4320" w:hanging="360"/>
+      </w:pPr>
+      <w:rPr>
+        <w:rFonts w:ascii="Wingdings" w:hAnsi="Wingdings" w:hint="default"/>
+      </w:rPr>
+    </w:lvl>
+    <w:lvl w:ilvl="6" w:tplc="40090001" w:tentative="1">
+      <w:start w:val="1"/>
+      <w:numFmt w:val="bullet"/>
+      <w:lvlText w:val=""/>
+      <w:lvlJc w:val="left"/>
+      <w:pPr>
+        <w:ind w:left="5040" w:hanging="360"/>
+      </w:pPr>
+      <w:rPr>
+        <w:rFonts w:ascii="Symbol" w:hAnsi="Symbol" w:hint="default"/>
+      </w:rPr>
+    </w:lvl>
+    <w:lvl w:ilvl="7" w:tplc="40090003" w:tentative="1">
+      <w:start w:val="1"/>
+      <w:numFmt w:val="bullet"/>
+      <w:lvlText w:val="o"/>
+      <w:lvlJc w:val="left"/>
+      <w:pPr>
+        <w:ind w:left="5760" w:hanging="360"/>
+      </w:pPr>
+      <w:rPr>
+        <w:rFonts w:ascii="Courier New" w:hAnsi="Courier New" w:cs="Courier New" w:hint="default"/>
+      </w:rPr>
+    </w:lvl>
+    <w:lvl w:ilvl="8" w:tplc="40090005" w:tentative="1">
+      <w:start w:val="1"/>
+      <w:numFmt w:val="bullet"/>
+      <w:lvlText w:val=""/>
+      <w:lvlJc w:val="left"/>
+      <w:pPr>
+        <w:ind w:left="6480" w:hanging="360"/>
+      </w:pPr>
+      <w:rPr>
+        <w:rFonts w:ascii="Wingdings" w:hAnsi="Wingdings" w:hint="default"/>
+      </w:rPr>
+    </w:lvl>
+  </w:abstractNum>
+  <w:abstractNum w:abstractNumId="6" w15:restartNumberingAfterBreak="0">
     <w:nsid w:val="28132305"/>
     <w:multiLevelType w:val="hybridMultilevel"/>
     <w:tmpl w:val="4DB0EE26"/>
@@ -437,8 +3452,1650 @@
       </w:rPr>
     </w:lvl>
   </w:abstractNum>
+  <w:abstractNum w:abstractNumId="7" w15:restartNumberingAfterBreak="0">
+    <w:nsid w:val="2E1108D3"/>
+    <w:multiLevelType w:val="hybridMultilevel"/>
+    <w:tmpl w:val="7DC46532"/>
+    <w:lvl w:ilvl="0" w:tplc="40090001">
+      <w:start w:val="1"/>
+      <w:numFmt w:val="bullet"/>
+      <w:lvlText w:val=""/>
+      <w:lvlJc w:val="left"/>
+      <w:pPr>
+        <w:ind w:left="720" w:hanging="360"/>
+      </w:pPr>
+      <w:rPr>
+        <w:rFonts w:ascii="Symbol" w:hAnsi="Symbol" w:hint="default"/>
+      </w:rPr>
+    </w:lvl>
+    <w:lvl w:ilvl="1" w:tplc="40090003" w:tentative="1">
+      <w:start w:val="1"/>
+      <w:numFmt w:val="bullet"/>
+      <w:lvlText w:val="o"/>
+      <w:lvlJc w:val="left"/>
+      <w:pPr>
+        <w:ind w:left="1440" w:hanging="360"/>
+      </w:pPr>
+      <w:rPr>
+        <w:rFonts w:ascii="Courier New" w:hAnsi="Courier New" w:cs="Courier New" w:hint="default"/>
+      </w:rPr>
+    </w:lvl>
+    <w:lvl w:ilvl="2" w:tplc="40090005" w:tentative="1">
+      <w:start w:val="1"/>
+      <w:numFmt w:val="bullet"/>
+      <w:lvlText w:val=""/>
+      <w:lvlJc w:val="left"/>
+      <w:pPr>
+        <w:ind w:left="2160" w:hanging="360"/>
+      </w:pPr>
+      <w:rPr>
+        <w:rFonts w:ascii="Wingdings" w:hAnsi="Wingdings" w:hint="default"/>
+      </w:rPr>
+    </w:lvl>
+    <w:lvl w:ilvl="3" w:tplc="40090001" w:tentative="1">
+      <w:start w:val="1"/>
+      <w:numFmt w:val="bullet"/>
+      <w:lvlText w:val=""/>
+      <w:lvlJc w:val="left"/>
+      <w:pPr>
+        <w:ind w:left="2880" w:hanging="360"/>
+      </w:pPr>
+      <w:rPr>
+        <w:rFonts w:ascii="Symbol" w:hAnsi="Symbol" w:hint="default"/>
+      </w:rPr>
+    </w:lvl>
+    <w:lvl w:ilvl="4" w:tplc="40090003" w:tentative="1">
+      <w:start w:val="1"/>
+      <w:numFmt w:val="bullet"/>
+      <w:lvlText w:val="o"/>
+      <w:lvlJc w:val="left"/>
+      <w:pPr>
+        <w:ind w:left="3600" w:hanging="360"/>
+      </w:pPr>
+      <w:rPr>
+        <w:rFonts w:ascii="Courier New" w:hAnsi="Courier New" w:cs="Courier New" w:hint="default"/>
+      </w:rPr>
+    </w:lvl>
+    <w:lvl w:ilvl="5" w:tplc="40090005" w:tentative="1">
+      <w:start w:val="1"/>
+      <w:numFmt w:val="bullet"/>
+      <w:lvlText w:val=""/>
+      <w:lvlJc w:val="left"/>
+      <w:pPr>
+        <w:ind w:left="4320" w:hanging="360"/>
+      </w:pPr>
+      <w:rPr>
+        <w:rFonts w:ascii="Wingdings" w:hAnsi="Wingdings" w:hint="default"/>
+      </w:rPr>
+    </w:lvl>
+    <w:lvl w:ilvl="6" w:tplc="40090001" w:tentative="1">
+      <w:start w:val="1"/>
+      <w:numFmt w:val="bullet"/>
+      <w:lvlText w:val=""/>
+      <w:lvlJc w:val="left"/>
+      <w:pPr>
+        <w:ind w:left="5040" w:hanging="360"/>
+      </w:pPr>
+      <w:rPr>
+        <w:rFonts w:ascii="Symbol" w:hAnsi="Symbol" w:hint="default"/>
+      </w:rPr>
+    </w:lvl>
+    <w:lvl w:ilvl="7" w:tplc="40090003" w:tentative="1">
+      <w:start w:val="1"/>
+      <w:numFmt w:val="bullet"/>
+      <w:lvlText w:val="o"/>
+      <w:lvlJc w:val="left"/>
+      <w:pPr>
+        <w:ind w:left="5760" w:hanging="360"/>
+      </w:pPr>
+      <w:rPr>
+        <w:rFonts w:ascii="Courier New" w:hAnsi="Courier New" w:cs="Courier New" w:hint="default"/>
+      </w:rPr>
+    </w:lvl>
+    <w:lvl w:ilvl="8" w:tplc="40090005" w:tentative="1">
+      <w:start w:val="1"/>
+      <w:numFmt w:val="bullet"/>
+      <w:lvlText w:val=""/>
+      <w:lvlJc w:val="left"/>
+      <w:pPr>
+        <w:ind w:left="6480" w:hanging="360"/>
+      </w:pPr>
+      <w:rPr>
+        <w:rFonts w:ascii="Wingdings" w:hAnsi="Wingdings" w:hint="default"/>
+      </w:rPr>
+    </w:lvl>
+  </w:abstractNum>
+  <w:abstractNum w:abstractNumId="8" w15:restartNumberingAfterBreak="0">
+    <w:nsid w:val="3BC70439"/>
+    <w:multiLevelType w:val="hybridMultilevel"/>
+    <w:tmpl w:val="62B055AA"/>
+    <w:lvl w:ilvl="0" w:tplc="40090001">
+      <w:start w:val="1"/>
+      <w:numFmt w:val="bullet"/>
+      <w:lvlText w:val=""/>
+      <w:lvlJc w:val="left"/>
+      <w:pPr>
+        <w:ind w:left="720" w:hanging="360"/>
+      </w:pPr>
+      <w:rPr>
+        <w:rFonts w:ascii="Symbol" w:hAnsi="Symbol" w:hint="default"/>
+      </w:rPr>
+    </w:lvl>
+    <w:lvl w:ilvl="1" w:tplc="40090003" w:tentative="1">
+      <w:start w:val="1"/>
+      <w:numFmt w:val="bullet"/>
+      <w:lvlText w:val="o"/>
+      <w:lvlJc w:val="left"/>
+      <w:pPr>
+        <w:ind w:left="1440" w:hanging="360"/>
+      </w:pPr>
+      <w:rPr>
+        <w:rFonts w:ascii="Courier New" w:hAnsi="Courier New" w:cs="Courier New" w:hint="default"/>
+      </w:rPr>
+    </w:lvl>
+    <w:lvl w:ilvl="2" w:tplc="40090005" w:tentative="1">
+      <w:start w:val="1"/>
+      <w:numFmt w:val="bullet"/>
+      <w:lvlText w:val=""/>
+      <w:lvlJc w:val="left"/>
+      <w:pPr>
+        <w:ind w:left="2160" w:hanging="360"/>
+      </w:pPr>
+      <w:rPr>
+        <w:rFonts w:ascii="Wingdings" w:hAnsi="Wingdings" w:hint="default"/>
+      </w:rPr>
+    </w:lvl>
+    <w:lvl w:ilvl="3" w:tplc="40090001" w:tentative="1">
+      <w:start w:val="1"/>
+      <w:numFmt w:val="bullet"/>
+      <w:lvlText w:val=""/>
+      <w:lvlJc w:val="left"/>
+      <w:pPr>
+        <w:ind w:left="2880" w:hanging="360"/>
+      </w:pPr>
+      <w:rPr>
+        <w:rFonts w:ascii="Symbol" w:hAnsi="Symbol" w:hint="default"/>
+      </w:rPr>
+    </w:lvl>
+    <w:lvl w:ilvl="4" w:tplc="40090003" w:tentative="1">
+      <w:start w:val="1"/>
+      <w:numFmt w:val="bullet"/>
+      <w:lvlText w:val="o"/>
+      <w:lvlJc w:val="left"/>
+      <w:pPr>
+        <w:ind w:left="3600" w:hanging="360"/>
+      </w:pPr>
+      <w:rPr>
+        <w:rFonts w:ascii="Courier New" w:hAnsi="Courier New" w:cs="Courier New" w:hint="default"/>
+      </w:rPr>
+    </w:lvl>
+    <w:lvl w:ilvl="5" w:tplc="40090005" w:tentative="1">
+      <w:start w:val="1"/>
+      <w:numFmt w:val="bullet"/>
+      <w:lvlText w:val=""/>
+      <w:lvlJc w:val="left"/>
+      <w:pPr>
+        <w:ind w:left="4320" w:hanging="360"/>
+      </w:pPr>
+      <w:rPr>
+        <w:rFonts w:ascii="Wingdings" w:hAnsi="Wingdings" w:hint="default"/>
+      </w:rPr>
+    </w:lvl>
+    <w:lvl w:ilvl="6" w:tplc="40090001" w:tentative="1">
+      <w:start w:val="1"/>
+      <w:numFmt w:val="bullet"/>
+      <w:lvlText w:val=""/>
+      <w:lvlJc w:val="left"/>
+      <w:pPr>
+        <w:ind w:left="5040" w:hanging="360"/>
+      </w:pPr>
+      <w:rPr>
+        <w:rFonts w:ascii="Symbol" w:hAnsi="Symbol" w:hint="default"/>
+      </w:rPr>
+    </w:lvl>
+    <w:lvl w:ilvl="7" w:tplc="40090003" w:tentative="1">
+      <w:start w:val="1"/>
+      <w:numFmt w:val="bullet"/>
+      <w:lvlText w:val="o"/>
+      <w:lvlJc w:val="left"/>
+      <w:pPr>
+        <w:ind w:left="5760" w:hanging="360"/>
+      </w:pPr>
+      <w:rPr>
+        <w:rFonts w:ascii="Courier New" w:hAnsi="Courier New" w:cs="Courier New" w:hint="default"/>
+      </w:rPr>
+    </w:lvl>
+    <w:lvl w:ilvl="8" w:tplc="40090005" w:tentative="1">
+      <w:start w:val="1"/>
+      <w:numFmt w:val="bullet"/>
+      <w:lvlText w:val=""/>
+      <w:lvlJc w:val="left"/>
+      <w:pPr>
+        <w:ind w:left="6480" w:hanging="360"/>
+      </w:pPr>
+      <w:rPr>
+        <w:rFonts w:ascii="Wingdings" w:hAnsi="Wingdings" w:hint="default"/>
+      </w:rPr>
+    </w:lvl>
+  </w:abstractNum>
+  <w:abstractNum w:abstractNumId="9" w15:restartNumberingAfterBreak="0">
+    <w:nsid w:val="3DB1020A"/>
+    <w:multiLevelType w:val="hybridMultilevel"/>
+    <w:tmpl w:val="77DA69F2"/>
+    <w:lvl w:ilvl="0" w:tplc="40090001">
+      <w:start w:val="1"/>
+      <w:numFmt w:val="bullet"/>
+      <w:lvlText w:val=""/>
+      <w:lvlJc w:val="left"/>
+      <w:pPr>
+        <w:ind w:left="720" w:hanging="360"/>
+      </w:pPr>
+      <w:rPr>
+        <w:rFonts w:ascii="Symbol" w:hAnsi="Symbol" w:hint="default"/>
+      </w:rPr>
+    </w:lvl>
+    <w:lvl w:ilvl="1" w:tplc="40090003">
+      <w:start w:val="1"/>
+      <w:numFmt w:val="bullet"/>
+      <w:lvlText w:val="o"/>
+      <w:lvlJc w:val="left"/>
+      <w:pPr>
+        <w:ind w:left="1440" w:hanging="360"/>
+      </w:pPr>
+      <w:rPr>
+        <w:rFonts w:ascii="Courier New" w:hAnsi="Courier New" w:cs="Courier New" w:hint="default"/>
+      </w:rPr>
+    </w:lvl>
+    <w:lvl w:ilvl="2" w:tplc="40090005" w:tentative="1">
+      <w:start w:val="1"/>
+      <w:numFmt w:val="bullet"/>
+      <w:lvlText w:val=""/>
+      <w:lvlJc w:val="left"/>
+      <w:pPr>
+        <w:ind w:left="2160" w:hanging="360"/>
+      </w:pPr>
+      <w:rPr>
+        <w:rFonts w:ascii="Wingdings" w:hAnsi="Wingdings" w:hint="default"/>
+      </w:rPr>
+    </w:lvl>
+    <w:lvl w:ilvl="3" w:tplc="40090001" w:tentative="1">
+      <w:start w:val="1"/>
+      <w:numFmt w:val="bullet"/>
+      <w:lvlText w:val=""/>
+      <w:lvlJc w:val="left"/>
+      <w:pPr>
+        <w:ind w:left="2880" w:hanging="360"/>
+      </w:pPr>
+      <w:rPr>
+        <w:rFonts w:ascii="Symbol" w:hAnsi="Symbol" w:hint="default"/>
+      </w:rPr>
+    </w:lvl>
+    <w:lvl w:ilvl="4" w:tplc="40090003" w:tentative="1">
+      <w:start w:val="1"/>
+      <w:numFmt w:val="bullet"/>
+      <w:lvlText w:val="o"/>
+      <w:lvlJc w:val="left"/>
+      <w:pPr>
+        <w:ind w:left="3600" w:hanging="360"/>
+      </w:pPr>
+      <w:rPr>
+        <w:rFonts w:ascii="Courier New" w:hAnsi="Courier New" w:cs="Courier New" w:hint="default"/>
+      </w:rPr>
+    </w:lvl>
+    <w:lvl w:ilvl="5" w:tplc="40090005" w:tentative="1">
+      <w:start w:val="1"/>
+      <w:numFmt w:val="bullet"/>
+      <w:lvlText w:val=""/>
+      <w:lvlJc w:val="left"/>
+      <w:pPr>
+        <w:ind w:left="4320" w:hanging="360"/>
+      </w:pPr>
+      <w:rPr>
+        <w:rFonts w:ascii="Wingdings" w:hAnsi="Wingdings" w:hint="default"/>
+      </w:rPr>
+    </w:lvl>
+    <w:lvl w:ilvl="6" w:tplc="40090001" w:tentative="1">
+      <w:start w:val="1"/>
+      <w:numFmt w:val="bullet"/>
+      <w:lvlText w:val=""/>
+      <w:lvlJc w:val="left"/>
+      <w:pPr>
+        <w:ind w:left="5040" w:hanging="360"/>
+      </w:pPr>
+      <w:rPr>
+        <w:rFonts w:ascii="Symbol" w:hAnsi="Symbol" w:hint="default"/>
+      </w:rPr>
+    </w:lvl>
+    <w:lvl w:ilvl="7" w:tplc="40090003" w:tentative="1">
+      <w:start w:val="1"/>
+      <w:numFmt w:val="bullet"/>
+      <w:lvlText w:val="o"/>
+      <w:lvlJc w:val="left"/>
+      <w:pPr>
+        <w:ind w:left="5760" w:hanging="360"/>
+      </w:pPr>
+      <w:rPr>
+        <w:rFonts w:ascii="Courier New" w:hAnsi="Courier New" w:cs="Courier New" w:hint="default"/>
+      </w:rPr>
+    </w:lvl>
+    <w:lvl w:ilvl="8" w:tplc="40090005" w:tentative="1">
+      <w:start w:val="1"/>
+      <w:numFmt w:val="bullet"/>
+      <w:lvlText w:val=""/>
+      <w:lvlJc w:val="left"/>
+      <w:pPr>
+        <w:ind w:left="6480" w:hanging="360"/>
+      </w:pPr>
+      <w:rPr>
+        <w:rFonts w:ascii="Wingdings" w:hAnsi="Wingdings" w:hint="default"/>
+      </w:rPr>
+    </w:lvl>
+  </w:abstractNum>
+  <w:abstractNum w:abstractNumId="10" w15:restartNumberingAfterBreak="0">
+    <w:nsid w:val="424802BD"/>
+    <w:multiLevelType w:val="hybridMultilevel"/>
+    <w:tmpl w:val="55BEF52C"/>
+    <w:lvl w:ilvl="0" w:tplc="40090001">
+      <w:start w:val="1"/>
+      <w:numFmt w:val="bullet"/>
+      <w:lvlText w:val=""/>
+      <w:lvlJc w:val="left"/>
+      <w:pPr>
+        <w:ind w:left="720" w:hanging="360"/>
+      </w:pPr>
+      <w:rPr>
+        <w:rFonts w:ascii="Symbol" w:hAnsi="Symbol" w:hint="default"/>
+      </w:rPr>
+    </w:lvl>
+    <w:lvl w:ilvl="1" w:tplc="40090003" w:tentative="1">
+      <w:start w:val="1"/>
+      <w:numFmt w:val="bullet"/>
+      <w:lvlText w:val="o"/>
+      <w:lvlJc w:val="left"/>
+      <w:pPr>
+        <w:ind w:left="1440" w:hanging="360"/>
+      </w:pPr>
+      <w:rPr>
+        <w:rFonts w:ascii="Courier New" w:hAnsi="Courier New" w:cs="Courier New" w:hint="default"/>
+      </w:rPr>
+    </w:lvl>
+    <w:lvl w:ilvl="2" w:tplc="40090005" w:tentative="1">
+      <w:start w:val="1"/>
+      <w:numFmt w:val="bullet"/>
+      <w:lvlText w:val=""/>
+      <w:lvlJc w:val="left"/>
+      <w:pPr>
+        <w:ind w:left="2160" w:hanging="360"/>
+      </w:pPr>
+      <w:rPr>
+        <w:rFonts w:ascii="Wingdings" w:hAnsi="Wingdings" w:hint="default"/>
+      </w:rPr>
+    </w:lvl>
+    <w:lvl w:ilvl="3" w:tplc="40090001" w:tentative="1">
+      <w:start w:val="1"/>
+      <w:numFmt w:val="bullet"/>
+      <w:lvlText w:val=""/>
+      <w:lvlJc w:val="left"/>
+      <w:pPr>
+        <w:ind w:left="2880" w:hanging="360"/>
+      </w:pPr>
+      <w:rPr>
+        <w:rFonts w:ascii="Symbol" w:hAnsi="Symbol" w:hint="default"/>
+      </w:rPr>
+    </w:lvl>
+    <w:lvl w:ilvl="4" w:tplc="40090003" w:tentative="1">
+      <w:start w:val="1"/>
+      <w:numFmt w:val="bullet"/>
+      <w:lvlText w:val="o"/>
+      <w:lvlJc w:val="left"/>
+      <w:pPr>
+        <w:ind w:left="3600" w:hanging="360"/>
+      </w:pPr>
+      <w:rPr>
+        <w:rFonts w:ascii="Courier New" w:hAnsi="Courier New" w:cs="Courier New" w:hint="default"/>
+      </w:rPr>
+    </w:lvl>
+    <w:lvl w:ilvl="5" w:tplc="40090005" w:tentative="1">
+      <w:start w:val="1"/>
+      <w:numFmt w:val="bullet"/>
+      <w:lvlText w:val=""/>
+      <w:lvlJc w:val="left"/>
+      <w:pPr>
+        <w:ind w:left="4320" w:hanging="360"/>
+      </w:pPr>
+      <w:rPr>
+        <w:rFonts w:ascii="Wingdings" w:hAnsi="Wingdings" w:hint="default"/>
+      </w:rPr>
+    </w:lvl>
+    <w:lvl w:ilvl="6" w:tplc="40090001" w:tentative="1">
+      <w:start w:val="1"/>
+      <w:numFmt w:val="bullet"/>
+      <w:lvlText w:val=""/>
+      <w:lvlJc w:val="left"/>
+      <w:pPr>
+        <w:ind w:left="5040" w:hanging="360"/>
+      </w:pPr>
+      <w:rPr>
+        <w:rFonts w:ascii="Symbol" w:hAnsi="Symbol" w:hint="default"/>
+      </w:rPr>
+    </w:lvl>
+    <w:lvl w:ilvl="7" w:tplc="40090003" w:tentative="1">
+      <w:start w:val="1"/>
+      <w:numFmt w:val="bullet"/>
+      <w:lvlText w:val="o"/>
+      <w:lvlJc w:val="left"/>
+      <w:pPr>
+        <w:ind w:left="5760" w:hanging="360"/>
+      </w:pPr>
+      <w:rPr>
+        <w:rFonts w:ascii="Courier New" w:hAnsi="Courier New" w:cs="Courier New" w:hint="default"/>
+      </w:rPr>
+    </w:lvl>
+    <w:lvl w:ilvl="8" w:tplc="40090005" w:tentative="1">
+      <w:start w:val="1"/>
+      <w:numFmt w:val="bullet"/>
+      <w:lvlText w:val=""/>
+      <w:lvlJc w:val="left"/>
+      <w:pPr>
+        <w:ind w:left="6480" w:hanging="360"/>
+      </w:pPr>
+      <w:rPr>
+        <w:rFonts w:ascii="Wingdings" w:hAnsi="Wingdings" w:hint="default"/>
+      </w:rPr>
+    </w:lvl>
+  </w:abstractNum>
+  <w:abstractNum w:abstractNumId="11" w15:restartNumberingAfterBreak="0">
+    <w:nsid w:val="49BB44C6"/>
+    <w:multiLevelType w:val="hybridMultilevel"/>
+    <w:tmpl w:val="2B049E70"/>
+    <w:lvl w:ilvl="0" w:tplc="40090001">
+      <w:start w:val="1"/>
+      <w:numFmt w:val="bullet"/>
+      <w:lvlText w:val=""/>
+      <w:lvlJc w:val="left"/>
+      <w:pPr>
+        <w:ind w:left="720" w:hanging="360"/>
+      </w:pPr>
+      <w:rPr>
+        <w:rFonts w:ascii="Symbol" w:hAnsi="Symbol" w:hint="default"/>
+      </w:rPr>
+    </w:lvl>
+    <w:lvl w:ilvl="1" w:tplc="40090003" w:tentative="1">
+      <w:start w:val="1"/>
+      <w:numFmt w:val="bullet"/>
+      <w:lvlText w:val="o"/>
+      <w:lvlJc w:val="left"/>
+      <w:pPr>
+        <w:ind w:left="1440" w:hanging="360"/>
+      </w:pPr>
+      <w:rPr>
+        <w:rFonts w:ascii="Courier New" w:hAnsi="Courier New" w:cs="Courier New" w:hint="default"/>
+      </w:rPr>
+    </w:lvl>
+    <w:lvl w:ilvl="2" w:tplc="40090005" w:tentative="1">
+      <w:start w:val="1"/>
+      <w:numFmt w:val="bullet"/>
+      <w:lvlText w:val=""/>
+      <w:lvlJc w:val="left"/>
+      <w:pPr>
+        <w:ind w:left="2160" w:hanging="360"/>
+      </w:pPr>
+      <w:rPr>
+        <w:rFonts w:ascii="Wingdings" w:hAnsi="Wingdings" w:hint="default"/>
+      </w:rPr>
+    </w:lvl>
+    <w:lvl w:ilvl="3" w:tplc="40090001" w:tentative="1">
+      <w:start w:val="1"/>
+      <w:numFmt w:val="bullet"/>
+      <w:lvlText w:val=""/>
+      <w:lvlJc w:val="left"/>
+      <w:pPr>
+        <w:ind w:left="2880" w:hanging="360"/>
+      </w:pPr>
+      <w:rPr>
+        <w:rFonts w:ascii="Symbol" w:hAnsi="Symbol" w:hint="default"/>
+      </w:rPr>
+    </w:lvl>
+    <w:lvl w:ilvl="4" w:tplc="40090003" w:tentative="1">
+      <w:start w:val="1"/>
+      <w:numFmt w:val="bullet"/>
+      <w:lvlText w:val="o"/>
+      <w:lvlJc w:val="left"/>
+      <w:pPr>
+        <w:ind w:left="3600" w:hanging="360"/>
+      </w:pPr>
+      <w:rPr>
+        <w:rFonts w:ascii="Courier New" w:hAnsi="Courier New" w:cs="Courier New" w:hint="default"/>
+      </w:rPr>
+    </w:lvl>
+    <w:lvl w:ilvl="5" w:tplc="40090005" w:tentative="1">
+      <w:start w:val="1"/>
+      <w:numFmt w:val="bullet"/>
+      <w:lvlText w:val=""/>
+      <w:lvlJc w:val="left"/>
+      <w:pPr>
+        <w:ind w:left="4320" w:hanging="360"/>
+      </w:pPr>
+      <w:rPr>
+        <w:rFonts w:ascii="Wingdings" w:hAnsi="Wingdings" w:hint="default"/>
+      </w:rPr>
+    </w:lvl>
+    <w:lvl w:ilvl="6" w:tplc="40090001" w:tentative="1">
+      <w:start w:val="1"/>
+      <w:numFmt w:val="bullet"/>
+      <w:lvlText w:val=""/>
+      <w:lvlJc w:val="left"/>
+      <w:pPr>
+        <w:ind w:left="5040" w:hanging="360"/>
+      </w:pPr>
+      <w:rPr>
+        <w:rFonts w:ascii="Symbol" w:hAnsi="Symbol" w:hint="default"/>
+      </w:rPr>
+    </w:lvl>
+    <w:lvl w:ilvl="7" w:tplc="40090003" w:tentative="1">
+      <w:start w:val="1"/>
+      <w:numFmt w:val="bullet"/>
+      <w:lvlText w:val="o"/>
+      <w:lvlJc w:val="left"/>
+      <w:pPr>
+        <w:ind w:left="5760" w:hanging="360"/>
+      </w:pPr>
+      <w:rPr>
+        <w:rFonts w:ascii="Courier New" w:hAnsi="Courier New" w:cs="Courier New" w:hint="default"/>
+      </w:rPr>
+    </w:lvl>
+    <w:lvl w:ilvl="8" w:tplc="40090005" w:tentative="1">
+      <w:start w:val="1"/>
+      <w:numFmt w:val="bullet"/>
+      <w:lvlText w:val=""/>
+      <w:lvlJc w:val="left"/>
+      <w:pPr>
+        <w:ind w:left="6480" w:hanging="360"/>
+      </w:pPr>
+      <w:rPr>
+        <w:rFonts w:ascii="Wingdings" w:hAnsi="Wingdings" w:hint="default"/>
+      </w:rPr>
+    </w:lvl>
+  </w:abstractNum>
+  <w:abstractNum w:abstractNumId="12" w15:restartNumberingAfterBreak="0">
+    <w:nsid w:val="4CB45464"/>
+    <w:multiLevelType w:val="hybridMultilevel"/>
+    <w:tmpl w:val="82F0C284"/>
+    <w:lvl w:ilvl="0" w:tplc="40090001">
+      <w:start w:val="1"/>
+      <w:numFmt w:val="bullet"/>
+      <w:lvlText w:val=""/>
+      <w:lvlJc w:val="left"/>
+      <w:pPr>
+        <w:ind w:left="720" w:hanging="360"/>
+      </w:pPr>
+      <w:rPr>
+        <w:rFonts w:ascii="Symbol" w:hAnsi="Symbol" w:hint="default"/>
+      </w:rPr>
+    </w:lvl>
+    <w:lvl w:ilvl="1" w:tplc="40090003" w:tentative="1">
+      <w:start w:val="1"/>
+      <w:numFmt w:val="bullet"/>
+      <w:lvlText w:val="o"/>
+      <w:lvlJc w:val="left"/>
+      <w:pPr>
+        <w:ind w:left="1440" w:hanging="360"/>
+      </w:pPr>
+      <w:rPr>
+        <w:rFonts w:ascii="Courier New" w:hAnsi="Courier New" w:cs="Courier New" w:hint="default"/>
+      </w:rPr>
+    </w:lvl>
+    <w:lvl w:ilvl="2" w:tplc="40090005" w:tentative="1">
+      <w:start w:val="1"/>
+      <w:numFmt w:val="bullet"/>
+      <w:lvlText w:val=""/>
+      <w:lvlJc w:val="left"/>
+      <w:pPr>
+        <w:ind w:left="2160" w:hanging="360"/>
+      </w:pPr>
+      <w:rPr>
+        <w:rFonts w:ascii="Wingdings" w:hAnsi="Wingdings" w:hint="default"/>
+      </w:rPr>
+    </w:lvl>
+    <w:lvl w:ilvl="3" w:tplc="40090001" w:tentative="1">
+      <w:start w:val="1"/>
+      <w:numFmt w:val="bullet"/>
+      <w:lvlText w:val=""/>
+      <w:lvlJc w:val="left"/>
+      <w:pPr>
+        <w:ind w:left="2880" w:hanging="360"/>
+      </w:pPr>
+      <w:rPr>
+        <w:rFonts w:ascii="Symbol" w:hAnsi="Symbol" w:hint="default"/>
+      </w:rPr>
+    </w:lvl>
+    <w:lvl w:ilvl="4" w:tplc="40090003" w:tentative="1">
+      <w:start w:val="1"/>
+      <w:numFmt w:val="bullet"/>
+      <w:lvlText w:val="o"/>
+      <w:lvlJc w:val="left"/>
+      <w:pPr>
+        <w:ind w:left="3600" w:hanging="360"/>
+      </w:pPr>
+      <w:rPr>
+        <w:rFonts w:ascii="Courier New" w:hAnsi="Courier New" w:cs="Courier New" w:hint="default"/>
+      </w:rPr>
+    </w:lvl>
+    <w:lvl w:ilvl="5" w:tplc="40090005" w:tentative="1">
+      <w:start w:val="1"/>
+      <w:numFmt w:val="bullet"/>
+      <w:lvlText w:val=""/>
+      <w:lvlJc w:val="left"/>
+      <w:pPr>
+        <w:ind w:left="4320" w:hanging="360"/>
+      </w:pPr>
+      <w:rPr>
+        <w:rFonts w:ascii="Wingdings" w:hAnsi="Wingdings" w:hint="default"/>
+      </w:rPr>
+    </w:lvl>
+    <w:lvl w:ilvl="6" w:tplc="40090001" w:tentative="1">
+      <w:start w:val="1"/>
+      <w:numFmt w:val="bullet"/>
+      <w:lvlText w:val=""/>
+      <w:lvlJc w:val="left"/>
+      <w:pPr>
+        <w:ind w:left="5040" w:hanging="360"/>
+      </w:pPr>
+      <w:rPr>
+        <w:rFonts w:ascii="Symbol" w:hAnsi="Symbol" w:hint="default"/>
+      </w:rPr>
+    </w:lvl>
+    <w:lvl w:ilvl="7" w:tplc="40090003" w:tentative="1">
+      <w:start w:val="1"/>
+      <w:numFmt w:val="bullet"/>
+      <w:lvlText w:val="o"/>
+      <w:lvlJc w:val="left"/>
+      <w:pPr>
+        <w:ind w:left="5760" w:hanging="360"/>
+      </w:pPr>
+      <w:rPr>
+        <w:rFonts w:ascii="Courier New" w:hAnsi="Courier New" w:cs="Courier New" w:hint="default"/>
+      </w:rPr>
+    </w:lvl>
+    <w:lvl w:ilvl="8" w:tplc="40090005" w:tentative="1">
+      <w:start w:val="1"/>
+      <w:numFmt w:val="bullet"/>
+      <w:lvlText w:val=""/>
+      <w:lvlJc w:val="left"/>
+      <w:pPr>
+        <w:ind w:left="6480" w:hanging="360"/>
+      </w:pPr>
+      <w:rPr>
+        <w:rFonts w:ascii="Wingdings" w:hAnsi="Wingdings" w:hint="default"/>
+      </w:rPr>
+    </w:lvl>
+  </w:abstractNum>
+  <w:abstractNum w:abstractNumId="13" w15:restartNumberingAfterBreak="0">
+    <w:nsid w:val="4D1C78D1"/>
+    <w:multiLevelType w:val="hybridMultilevel"/>
+    <w:tmpl w:val="8F0C4448"/>
+    <w:lvl w:ilvl="0" w:tplc="40090001">
+      <w:start w:val="1"/>
+      <w:numFmt w:val="bullet"/>
+      <w:lvlText w:val=""/>
+      <w:lvlJc w:val="left"/>
+      <w:pPr>
+        <w:ind w:left="720" w:hanging="360"/>
+      </w:pPr>
+      <w:rPr>
+        <w:rFonts w:ascii="Symbol" w:hAnsi="Symbol" w:hint="default"/>
+      </w:rPr>
+    </w:lvl>
+    <w:lvl w:ilvl="1" w:tplc="40090003" w:tentative="1">
+      <w:start w:val="1"/>
+      <w:numFmt w:val="bullet"/>
+      <w:lvlText w:val="o"/>
+      <w:lvlJc w:val="left"/>
+      <w:pPr>
+        <w:ind w:left="1440" w:hanging="360"/>
+      </w:pPr>
+      <w:rPr>
+        <w:rFonts w:ascii="Courier New" w:hAnsi="Courier New" w:cs="Courier New" w:hint="default"/>
+      </w:rPr>
+    </w:lvl>
+    <w:lvl w:ilvl="2" w:tplc="40090005" w:tentative="1">
+      <w:start w:val="1"/>
+      <w:numFmt w:val="bullet"/>
+      <w:lvlText w:val=""/>
+      <w:lvlJc w:val="left"/>
+      <w:pPr>
+        <w:ind w:left="2160" w:hanging="360"/>
+      </w:pPr>
+      <w:rPr>
+        <w:rFonts w:ascii="Wingdings" w:hAnsi="Wingdings" w:hint="default"/>
+      </w:rPr>
+    </w:lvl>
+    <w:lvl w:ilvl="3" w:tplc="40090001" w:tentative="1">
+      <w:start w:val="1"/>
+      <w:numFmt w:val="bullet"/>
+      <w:lvlText w:val=""/>
+      <w:lvlJc w:val="left"/>
+      <w:pPr>
+        <w:ind w:left="2880" w:hanging="360"/>
+      </w:pPr>
+      <w:rPr>
+        <w:rFonts w:ascii="Symbol" w:hAnsi="Symbol" w:hint="default"/>
+      </w:rPr>
+    </w:lvl>
+    <w:lvl w:ilvl="4" w:tplc="40090003" w:tentative="1">
+      <w:start w:val="1"/>
+      <w:numFmt w:val="bullet"/>
+      <w:lvlText w:val="o"/>
+      <w:lvlJc w:val="left"/>
+      <w:pPr>
+        <w:ind w:left="3600" w:hanging="360"/>
+      </w:pPr>
+      <w:rPr>
+        <w:rFonts w:ascii="Courier New" w:hAnsi="Courier New" w:cs="Courier New" w:hint="default"/>
+      </w:rPr>
+    </w:lvl>
+    <w:lvl w:ilvl="5" w:tplc="40090005" w:tentative="1">
+      <w:start w:val="1"/>
+      <w:numFmt w:val="bullet"/>
+      <w:lvlText w:val=""/>
+      <w:lvlJc w:val="left"/>
+      <w:pPr>
+        <w:ind w:left="4320" w:hanging="360"/>
+      </w:pPr>
+      <w:rPr>
+        <w:rFonts w:ascii="Wingdings" w:hAnsi="Wingdings" w:hint="default"/>
+      </w:rPr>
+    </w:lvl>
+    <w:lvl w:ilvl="6" w:tplc="40090001" w:tentative="1">
+      <w:start w:val="1"/>
+      <w:numFmt w:val="bullet"/>
+      <w:lvlText w:val=""/>
+      <w:lvlJc w:val="left"/>
+      <w:pPr>
+        <w:ind w:left="5040" w:hanging="360"/>
+      </w:pPr>
+      <w:rPr>
+        <w:rFonts w:ascii="Symbol" w:hAnsi="Symbol" w:hint="default"/>
+      </w:rPr>
+    </w:lvl>
+    <w:lvl w:ilvl="7" w:tplc="40090003" w:tentative="1">
+      <w:start w:val="1"/>
+      <w:numFmt w:val="bullet"/>
+      <w:lvlText w:val="o"/>
+      <w:lvlJc w:val="left"/>
+      <w:pPr>
+        <w:ind w:left="5760" w:hanging="360"/>
+      </w:pPr>
+      <w:rPr>
+        <w:rFonts w:ascii="Courier New" w:hAnsi="Courier New" w:cs="Courier New" w:hint="default"/>
+      </w:rPr>
+    </w:lvl>
+    <w:lvl w:ilvl="8" w:tplc="40090005" w:tentative="1">
+      <w:start w:val="1"/>
+      <w:numFmt w:val="bullet"/>
+      <w:lvlText w:val=""/>
+      <w:lvlJc w:val="left"/>
+      <w:pPr>
+        <w:ind w:left="6480" w:hanging="360"/>
+      </w:pPr>
+      <w:rPr>
+        <w:rFonts w:ascii="Wingdings" w:hAnsi="Wingdings" w:hint="default"/>
+      </w:rPr>
+    </w:lvl>
+  </w:abstractNum>
+  <w:abstractNum w:abstractNumId="14" w15:restartNumberingAfterBreak="0">
+    <w:nsid w:val="58877282"/>
+    <w:multiLevelType w:val="hybridMultilevel"/>
+    <w:tmpl w:val="647C7656"/>
+    <w:lvl w:ilvl="0" w:tplc="40090001">
+      <w:start w:val="1"/>
+      <w:numFmt w:val="bullet"/>
+      <w:lvlText w:val=""/>
+      <w:lvlJc w:val="left"/>
+      <w:pPr>
+        <w:ind w:left="720" w:hanging="360"/>
+      </w:pPr>
+      <w:rPr>
+        <w:rFonts w:ascii="Symbol" w:hAnsi="Symbol" w:hint="default"/>
+      </w:rPr>
+    </w:lvl>
+    <w:lvl w:ilvl="1" w:tplc="40090003" w:tentative="1">
+      <w:start w:val="1"/>
+      <w:numFmt w:val="bullet"/>
+      <w:lvlText w:val="o"/>
+      <w:lvlJc w:val="left"/>
+      <w:pPr>
+        <w:ind w:left="1440" w:hanging="360"/>
+      </w:pPr>
+      <w:rPr>
+        <w:rFonts w:ascii="Courier New" w:hAnsi="Courier New" w:cs="Courier New" w:hint="default"/>
+      </w:rPr>
+    </w:lvl>
+    <w:lvl w:ilvl="2" w:tplc="40090005" w:tentative="1">
+      <w:start w:val="1"/>
+      <w:numFmt w:val="bullet"/>
+      <w:lvlText w:val=""/>
+      <w:lvlJc w:val="left"/>
+      <w:pPr>
+        <w:ind w:left="2160" w:hanging="360"/>
+      </w:pPr>
+      <w:rPr>
+        <w:rFonts w:ascii="Wingdings" w:hAnsi="Wingdings" w:hint="default"/>
+      </w:rPr>
+    </w:lvl>
+    <w:lvl w:ilvl="3" w:tplc="40090001" w:tentative="1">
+      <w:start w:val="1"/>
+      <w:numFmt w:val="bullet"/>
+      <w:lvlText w:val=""/>
+      <w:lvlJc w:val="left"/>
+      <w:pPr>
+        <w:ind w:left="2880" w:hanging="360"/>
+      </w:pPr>
+      <w:rPr>
+        <w:rFonts w:ascii="Symbol" w:hAnsi="Symbol" w:hint="default"/>
+      </w:rPr>
+    </w:lvl>
+    <w:lvl w:ilvl="4" w:tplc="40090003" w:tentative="1">
+      <w:start w:val="1"/>
+      <w:numFmt w:val="bullet"/>
+      <w:lvlText w:val="o"/>
+      <w:lvlJc w:val="left"/>
+      <w:pPr>
+        <w:ind w:left="3600" w:hanging="360"/>
+      </w:pPr>
+      <w:rPr>
+        <w:rFonts w:ascii="Courier New" w:hAnsi="Courier New" w:cs="Courier New" w:hint="default"/>
+      </w:rPr>
+    </w:lvl>
+    <w:lvl w:ilvl="5" w:tplc="40090005" w:tentative="1">
+      <w:start w:val="1"/>
+      <w:numFmt w:val="bullet"/>
+      <w:lvlText w:val=""/>
+      <w:lvlJc w:val="left"/>
+      <w:pPr>
+        <w:ind w:left="4320" w:hanging="360"/>
+      </w:pPr>
+      <w:rPr>
+        <w:rFonts w:ascii="Wingdings" w:hAnsi="Wingdings" w:hint="default"/>
+      </w:rPr>
+    </w:lvl>
+    <w:lvl w:ilvl="6" w:tplc="40090001" w:tentative="1">
+      <w:start w:val="1"/>
+      <w:numFmt w:val="bullet"/>
+      <w:lvlText w:val=""/>
+      <w:lvlJc w:val="left"/>
+      <w:pPr>
+        <w:ind w:left="5040" w:hanging="360"/>
+      </w:pPr>
+      <w:rPr>
+        <w:rFonts w:ascii="Symbol" w:hAnsi="Symbol" w:hint="default"/>
+      </w:rPr>
+    </w:lvl>
+    <w:lvl w:ilvl="7" w:tplc="40090003" w:tentative="1">
+      <w:start w:val="1"/>
+      <w:numFmt w:val="bullet"/>
+      <w:lvlText w:val="o"/>
+      <w:lvlJc w:val="left"/>
+      <w:pPr>
+        <w:ind w:left="5760" w:hanging="360"/>
+      </w:pPr>
+      <w:rPr>
+        <w:rFonts w:ascii="Courier New" w:hAnsi="Courier New" w:cs="Courier New" w:hint="default"/>
+      </w:rPr>
+    </w:lvl>
+    <w:lvl w:ilvl="8" w:tplc="40090005" w:tentative="1">
+      <w:start w:val="1"/>
+      <w:numFmt w:val="bullet"/>
+      <w:lvlText w:val=""/>
+      <w:lvlJc w:val="left"/>
+      <w:pPr>
+        <w:ind w:left="6480" w:hanging="360"/>
+      </w:pPr>
+      <w:rPr>
+        <w:rFonts w:ascii="Wingdings" w:hAnsi="Wingdings" w:hint="default"/>
+      </w:rPr>
+    </w:lvl>
+  </w:abstractNum>
+  <w:abstractNum w:abstractNumId="15" w15:restartNumberingAfterBreak="0">
+    <w:nsid w:val="61DE3C9C"/>
+    <w:multiLevelType w:val="hybridMultilevel"/>
+    <w:tmpl w:val="F0300CFA"/>
+    <w:lvl w:ilvl="0" w:tplc="40090001">
+      <w:start w:val="1"/>
+      <w:numFmt w:val="bullet"/>
+      <w:lvlText w:val=""/>
+      <w:lvlJc w:val="left"/>
+      <w:pPr>
+        <w:ind w:left="720" w:hanging="360"/>
+      </w:pPr>
+      <w:rPr>
+        <w:rFonts w:ascii="Symbol" w:hAnsi="Symbol" w:hint="default"/>
+      </w:rPr>
+    </w:lvl>
+    <w:lvl w:ilvl="1" w:tplc="40090003" w:tentative="1">
+      <w:start w:val="1"/>
+      <w:numFmt w:val="bullet"/>
+      <w:lvlText w:val="o"/>
+      <w:lvlJc w:val="left"/>
+      <w:pPr>
+        <w:ind w:left="1440" w:hanging="360"/>
+      </w:pPr>
+      <w:rPr>
+        <w:rFonts w:ascii="Courier New" w:hAnsi="Courier New" w:cs="Courier New" w:hint="default"/>
+      </w:rPr>
+    </w:lvl>
+    <w:lvl w:ilvl="2" w:tplc="40090005" w:tentative="1">
+      <w:start w:val="1"/>
+      <w:numFmt w:val="bullet"/>
+      <w:lvlText w:val=""/>
+      <w:lvlJc w:val="left"/>
+      <w:pPr>
+        <w:ind w:left="2160" w:hanging="360"/>
+      </w:pPr>
+      <w:rPr>
+        <w:rFonts w:ascii="Wingdings" w:hAnsi="Wingdings" w:hint="default"/>
+      </w:rPr>
+    </w:lvl>
+    <w:lvl w:ilvl="3" w:tplc="40090001" w:tentative="1">
+      <w:start w:val="1"/>
+      <w:numFmt w:val="bullet"/>
+      <w:lvlText w:val=""/>
+      <w:lvlJc w:val="left"/>
+      <w:pPr>
+        <w:ind w:left="2880" w:hanging="360"/>
+      </w:pPr>
+      <w:rPr>
+        <w:rFonts w:ascii="Symbol" w:hAnsi="Symbol" w:hint="default"/>
+      </w:rPr>
+    </w:lvl>
+    <w:lvl w:ilvl="4" w:tplc="40090003" w:tentative="1">
+      <w:start w:val="1"/>
+      <w:numFmt w:val="bullet"/>
+      <w:lvlText w:val="o"/>
+      <w:lvlJc w:val="left"/>
+      <w:pPr>
+        <w:ind w:left="3600" w:hanging="360"/>
+      </w:pPr>
+      <w:rPr>
+        <w:rFonts w:ascii="Courier New" w:hAnsi="Courier New" w:cs="Courier New" w:hint="default"/>
+      </w:rPr>
+    </w:lvl>
+    <w:lvl w:ilvl="5" w:tplc="40090005" w:tentative="1">
+      <w:start w:val="1"/>
+      <w:numFmt w:val="bullet"/>
+      <w:lvlText w:val=""/>
+      <w:lvlJc w:val="left"/>
+      <w:pPr>
+        <w:ind w:left="4320" w:hanging="360"/>
+      </w:pPr>
+      <w:rPr>
+        <w:rFonts w:ascii="Wingdings" w:hAnsi="Wingdings" w:hint="default"/>
+      </w:rPr>
+    </w:lvl>
+    <w:lvl w:ilvl="6" w:tplc="40090001" w:tentative="1">
+      <w:start w:val="1"/>
+      <w:numFmt w:val="bullet"/>
+      <w:lvlText w:val=""/>
+      <w:lvlJc w:val="left"/>
+      <w:pPr>
+        <w:ind w:left="5040" w:hanging="360"/>
+      </w:pPr>
+      <w:rPr>
+        <w:rFonts w:ascii="Symbol" w:hAnsi="Symbol" w:hint="default"/>
+      </w:rPr>
+    </w:lvl>
+    <w:lvl w:ilvl="7" w:tplc="40090003" w:tentative="1">
+      <w:start w:val="1"/>
+      <w:numFmt w:val="bullet"/>
+      <w:lvlText w:val="o"/>
+      <w:lvlJc w:val="left"/>
+      <w:pPr>
+        <w:ind w:left="5760" w:hanging="360"/>
+      </w:pPr>
+      <w:rPr>
+        <w:rFonts w:ascii="Courier New" w:hAnsi="Courier New" w:cs="Courier New" w:hint="default"/>
+      </w:rPr>
+    </w:lvl>
+    <w:lvl w:ilvl="8" w:tplc="40090005" w:tentative="1">
+      <w:start w:val="1"/>
+      <w:numFmt w:val="bullet"/>
+      <w:lvlText w:val=""/>
+      <w:lvlJc w:val="left"/>
+      <w:pPr>
+        <w:ind w:left="6480" w:hanging="360"/>
+      </w:pPr>
+      <w:rPr>
+        <w:rFonts w:ascii="Wingdings" w:hAnsi="Wingdings" w:hint="default"/>
+      </w:rPr>
+    </w:lvl>
+  </w:abstractNum>
+  <w:abstractNum w:abstractNumId="16" w15:restartNumberingAfterBreak="0">
+    <w:nsid w:val="6391066A"/>
+    <w:multiLevelType w:val="hybridMultilevel"/>
+    <w:tmpl w:val="8724E24C"/>
+    <w:lvl w:ilvl="0" w:tplc="40090001">
+      <w:start w:val="1"/>
+      <w:numFmt w:val="bullet"/>
+      <w:lvlText w:val=""/>
+      <w:lvlJc w:val="left"/>
+      <w:pPr>
+        <w:ind w:left="720" w:hanging="360"/>
+      </w:pPr>
+      <w:rPr>
+        <w:rFonts w:ascii="Symbol" w:hAnsi="Symbol" w:hint="default"/>
+      </w:rPr>
+    </w:lvl>
+    <w:lvl w:ilvl="1" w:tplc="40090003" w:tentative="1">
+      <w:start w:val="1"/>
+      <w:numFmt w:val="bullet"/>
+      <w:lvlText w:val="o"/>
+      <w:lvlJc w:val="left"/>
+      <w:pPr>
+        <w:ind w:left="1440" w:hanging="360"/>
+      </w:pPr>
+      <w:rPr>
+        <w:rFonts w:ascii="Courier New" w:hAnsi="Courier New" w:cs="Courier New" w:hint="default"/>
+      </w:rPr>
+    </w:lvl>
+    <w:lvl w:ilvl="2" w:tplc="40090005" w:tentative="1">
+      <w:start w:val="1"/>
+      <w:numFmt w:val="bullet"/>
+      <w:lvlText w:val=""/>
+      <w:lvlJc w:val="left"/>
+      <w:pPr>
+        <w:ind w:left="2160" w:hanging="360"/>
+      </w:pPr>
+      <w:rPr>
+        <w:rFonts w:ascii="Wingdings" w:hAnsi="Wingdings" w:hint="default"/>
+      </w:rPr>
+    </w:lvl>
+    <w:lvl w:ilvl="3" w:tplc="40090001" w:tentative="1">
+      <w:start w:val="1"/>
+      <w:numFmt w:val="bullet"/>
+      <w:lvlText w:val=""/>
+      <w:lvlJc w:val="left"/>
+      <w:pPr>
+        <w:ind w:left="2880" w:hanging="360"/>
+      </w:pPr>
+      <w:rPr>
+        <w:rFonts w:ascii="Symbol" w:hAnsi="Symbol" w:hint="default"/>
+      </w:rPr>
+    </w:lvl>
+    <w:lvl w:ilvl="4" w:tplc="40090003" w:tentative="1">
+      <w:start w:val="1"/>
+      <w:numFmt w:val="bullet"/>
+      <w:lvlText w:val="o"/>
+      <w:lvlJc w:val="left"/>
+      <w:pPr>
+        <w:ind w:left="3600" w:hanging="360"/>
+      </w:pPr>
+      <w:rPr>
+        <w:rFonts w:ascii="Courier New" w:hAnsi="Courier New" w:cs="Courier New" w:hint="default"/>
+      </w:rPr>
+    </w:lvl>
+    <w:lvl w:ilvl="5" w:tplc="40090005" w:tentative="1">
+      <w:start w:val="1"/>
+      <w:numFmt w:val="bullet"/>
+      <w:lvlText w:val=""/>
+      <w:lvlJc w:val="left"/>
+      <w:pPr>
+        <w:ind w:left="4320" w:hanging="360"/>
+      </w:pPr>
+      <w:rPr>
+        <w:rFonts w:ascii="Wingdings" w:hAnsi="Wingdings" w:hint="default"/>
+      </w:rPr>
+    </w:lvl>
+    <w:lvl w:ilvl="6" w:tplc="40090001" w:tentative="1">
+      <w:start w:val="1"/>
+      <w:numFmt w:val="bullet"/>
+      <w:lvlText w:val=""/>
+      <w:lvlJc w:val="left"/>
+      <w:pPr>
+        <w:ind w:left="5040" w:hanging="360"/>
+      </w:pPr>
+      <w:rPr>
+        <w:rFonts w:ascii="Symbol" w:hAnsi="Symbol" w:hint="default"/>
+      </w:rPr>
+    </w:lvl>
+    <w:lvl w:ilvl="7" w:tplc="40090003" w:tentative="1">
+      <w:start w:val="1"/>
+      <w:numFmt w:val="bullet"/>
+      <w:lvlText w:val="o"/>
+      <w:lvlJc w:val="left"/>
+      <w:pPr>
+        <w:ind w:left="5760" w:hanging="360"/>
+      </w:pPr>
+      <w:rPr>
+        <w:rFonts w:ascii="Courier New" w:hAnsi="Courier New" w:cs="Courier New" w:hint="default"/>
+      </w:rPr>
+    </w:lvl>
+    <w:lvl w:ilvl="8" w:tplc="40090005" w:tentative="1">
+      <w:start w:val="1"/>
+      <w:numFmt w:val="bullet"/>
+      <w:lvlText w:val=""/>
+      <w:lvlJc w:val="left"/>
+      <w:pPr>
+        <w:ind w:left="6480" w:hanging="360"/>
+      </w:pPr>
+      <w:rPr>
+        <w:rFonts w:ascii="Wingdings" w:hAnsi="Wingdings" w:hint="default"/>
+      </w:rPr>
+    </w:lvl>
+  </w:abstractNum>
+  <w:abstractNum w:abstractNumId="17" w15:restartNumberingAfterBreak="0">
+    <w:nsid w:val="6AC54BE5"/>
+    <w:multiLevelType w:val="hybridMultilevel"/>
+    <w:tmpl w:val="C4825248"/>
+    <w:lvl w:ilvl="0" w:tplc="40090001">
+      <w:start w:val="1"/>
+      <w:numFmt w:val="bullet"/>
+      <w:lvlText w:val=""/>
+      <w:lvlJc w:val="left"/>
+      <w:pPr>
+        <w:ind w:left="720" w:hanging="360"/>
+      </w:pPr>
+      <w:rPr>
+        <w:rFonts w:ascii="Symbol" w:hAnsi="Symbol" w:hint="default"/>
+      </w:rPr>
+    </w:lvl>
+    <w:lvl w:ilvl="1" w:tplc="40090003" w:tentative="1">
+      <w:start w:val="1"/>
+      <w:numFmt w:val="bullet"/>
+      <w:lvlText w:val="o"/>
+      <w:lvlJc w:val="left"/>
+      <w:pPr>
+        <w:ind w:left="1440" w:hanging="360"/>
+      </w:pPr>
+      <w:rPr>
+        <w:rFonts w:ascii="Courier New" w:hAnsi="Courier New" w:cs="Courier New" w:hint="default"/>
+      </w:rPr>
+    </w:lvl>
+    <w:lvl w:ilvl="2" w:tplc="40090005" w:tentative="1">
+      <w:start w:val="1"/>
+      <w:numFmt w:val="bullet"/>
+      <w:lvlText w:val=""/>
+      <w:lvlJc w:val="left"/>
+      <w:pPr>
+        <w:ind w:left="2160" w:hanging="360"/>
+      </w:pPr>
+      <w:rPr>
+        <w:rFonts w:ascii="Wingdings" w:hAnsi="Wingdings" w:hint="default"/>
+      </w:rPr>
+    </w:lvl>
+    <w:lvl w:ilvl="3" w:tplc="40090001" w:tentative="1">
+      <w:start w:val="1"/>
+      <w:numFmt w:val="bullet"/>
+      <w:lvlText w:val=""/>
+      <w:lvlJc w:val="left"/>
+      <w:pPr>
+        <w:ind w:left="2880" w:hanging="360"/>
+      </w:pPr>
+      <w:rPr>
+        <w:rFonts w:ascii="Symbol" w:hAnsi="Symbol" w:hint="default"/>
+      </w:rPr>
+    </w:lvl>
+    <w:lvl w:ilvl="4" w:tplc="40090003" w:tentative="1">
+      <w:start w:val="1"/>
+      <w:numFmt w:val="bullet"/>
+      <w:lvlText w:val="o"/>
+      <w:lvlJc w:val="left"/>
+      <w:pPr>
+        <w:ind w:left="3600" w:hanging="360"/>
+      </w:pPr>
+      <w:rPr>
+        <w:rFonts w:ascii="Courier New" w:hAnsi="Courier New" w:cs="Courier New" w:hint="default"/>
+      </w:rPr>
+    </w:lvl>
+    <w:lvl w:ilvl="5" w:tplc="40090005" w:tentative="1">
+      <w:start w:val="1"/>
+      <w:numFmt w:val="bullet"/>
+      <w:lvlText w:val=""/>
+      <w:lvlJc w:val="left"/>
+      <w:pPr>
+        <w:ind w:left="4320" w:hanging="360"/>
+      </w:pPr>
+      <w:rPr>
+        <w:rFonts w:ascii="Wingdings" w:hAnsi="Wingdings" w:hint="default"/>
+      </w:rPr>
+    </w:lvl>
+    <w:lvl w:ilvl="6" w:tplc="40090001" w:tentative="1">
+      <w:start w:val="1"/>
+      <w:numFmt w:val="bullet"/>
+      <w:lvlText w:val=""/>
+      <w:lvlJc w:val="left"/>
+      <w:pPr>
+        <w:ind w:left="5040" w:hanging="360"/>
+      </w:pPr>
+      <w:rPr>
+        <w:rFonts w:ascii="Symbol" w:hAnsi="Symbol" w:hint="default"/>
+      </w:rPr>
+    </w:lvl>
+    <w:lvl w:ilvl="7" w:tplc="40090003" w:tentative="1">
+      <w:start w:val="1"/>
+      <w:numFmt w:val="bullet"/>
+      <w:lvlText w:val="o"/>
+      <w:lvlJc w:val="left"/>
+      <w:pPr>
+        <w:ind w:left="5760" w:hanging="360"/>
+      </w:pPr>
+      <w:rPr>
+        <w:rFonts w:ascii="Courier New" w:hAnsi="Courier New" w:cs="Courier New" w:hint="default"/>
+      </w:rPr>
+    </w:lvl>
+    <w:lvl w:ilvl="8" w:tplc="40090005" w:tentative="1">
+      <w:start w:val="1"/>
+      <w:numFmt w:val="bullet"/>
+      <w:lvlText w:val=""/>
+      <w:lvlJc w:val="left"/>
+      <w:pPr>
+        <w:ind w:left="6480" w:hanging="360"/>
+      </w:pPr>
+      <w:rPr>
+        <w:rFonts w:ascii="Wingdings" w:hAnsi="Wingdings" w:hint="default"/>
+      </w:rPr>
+    </w:lvl>
+  </w:abstractNum>
+  <w:abstractNum w:abstractNumId="18" w15:restartNumberingAfterBreak="0">
+    <w:nsid w:val="6CB22F69"/>
+    <w:multiLevelType w:val="hybridMultilevel"/>
+    <w:tmpl w:val="2C4E3ACC"/>
+    <w:lvl w:ilvl="0" w:tplc="40090001">
+      <w:start w:val="1"/>
+      <w:numFmt w:val="bullet"/>
+      <w:lvlText w:val=""/>
+      <w:lvlJc w:val="left"/>
+      <w:pPr>
+        <w:ind w:left="720" w:hanging="360"/>
+      </w:pPr>
+      <w:rPr>
+        <w:rFonts w:ascii="Symbol" w:hAnsi="Symbol" w:hint="default"/>
+      </w:rPr>
+    </w:lvl>
+    <w:lvl w:ilvl="1" w:tplc="40090003" w:tentative="1">
+      <w:start w:val="1"/>
+      <w:numFmt w:val="bullet"/>
+      <w:lvlText w:val="o"/>
+      <w:lvlJc w:val="left"/>
+      <w:pPr>
+        <w:ind w:left="1440" w:hanging="360"/>
+      </w:pPr>
+      <w:rPr>
+        <w:rFonts w:ascii="Courier New" w:hAnsi="Courier New" w:cs="Courier New" w:hint="default"/>
+      </w:rPr>
+    </w:lvl>
+    <w:lvl w:ilvl="2" w:tplc="40090005" w:tentative="1">
+      <w:start w:val="1"/>
+      <w:numFmt w:val="bullet"/>
+      <w:lvlText w:val=""/>
+      <w:lvlJc w:val="left"/>
+      <w:pPr>
+        <w:ind w:left="2160" w:hanging="360"/>
+      </w:pPr>
+      <w:rPr>
+        <w:rFonts w:ascii="Wingdings" w:hAnsi="Wingdings" w:hint="default"/>
+      </w:rPr>
+    </w:lvl>
+    <w:lvl w:ilvl="3" w:tplc="40090001" w:tentative="1">
+      <w:start w:val="1"/>
+      <w:numFmt w:val="bullet"/>
+      <w:lvlText w:val=""/>
+      <w:lvlJc w:val="left"/>
+      <w:pPr>
+        <w:ind w:left="2880" w:hanging="360"/>
+      </w:pPr>
+      <w:rPr>
+        <w:rFonts w:ascii="Symbol" w:hAnsi="Symbol" w:hint="default"/>
+      </w:rPr>
+    </w:lvl>
+    <w:lvl w:ilvl="4" w:tplc="40090003" w:tentative="1">
+      <w:start w:val="1"/>
+      <w:numFmt w:val="bullet"/>
+      <w:lvlText w:val="o"/>
+      <w:lvlJc w:val="left"/>
+      <w:pPr>
+        <w:ind w:left="3600" w:hanging="360"/>
+      </w:pPr>
+      <w:rPr>
+        <w:rFonts w:ascii="Courier New" w:hAnsi="Courier New" w:cs="Courier New" w:hint="default"/>
+      </w:rPr>
+    </w:lvl>
+    <w:lvl w:ilvl="5" w:tplc="40090005" w:tentative="1">
+      <w:start w:val="1"/>
+      <w:numFmt w:val="bullet"/>
+      <w:lvlText w:val=""/>
+      <w:lvlJc w:val="left"/>
+      <w:pPr>
+        <w:ind w:left="4320" w:hanging="360"/>
+      </w:pPr>
+      <w:rPr>
+        <w:rFonts w:ascii="Wingdings" w:hAnsi="Wingdings" w:hint="default"/>
+      </w:rPr>
+    </w:lvl>
+    <w:lvl w:ilvl="6" w:tplc="40090001" w:tentative="1">
+      <w:start w:val="1"/>
+      <w:numFmt w:val="bullet"/>
+      <w:lvlText w:val=""/>
+      <w:lvlJc w:val="left"/>
+      <w:pPr>
+        <w:ind w:left="5040" w:hanging="360"/>
+      </w:pPr>
+      <w:rPr>
+        <w:rFonts w:ascii="Symbol" w:hAnsi="Symbol" w:hint="default"/>
+      </w:rPr>
+    </w:lvl>
+    <w:lvl w:ilvl="7" w:tplc="40090003" w:tentative="1">
+      <w:start w:val="1"/>
+      <w:numFmt w:val="bullet"/>
+      <w:lvlText w:val="o"/>
+      <w:lvlJc w:val="left"/>
+      <w:pPr>
+        <w:ind w:left="5760" w:hanging="360"/>
+      </w:pPr>
+      <w:rPr>
+        <w:rFonts w:ascii="Courier New" w:hAnsi="Courier New" w:cs="Courier New" w:hint="default"/>
+      </w:rPr>
+    </w:lvl>
+    <w:lvl w:ilvl="8" w:tplc="40090005" w:tentative="1">
+      <w:start w:val="1"/>
+      <w:numFmt w:val="bullet"/>
+      <w:lvlText w:val=""/>
+      <w:lvlJc w:val="left"/>
+      <w:pPr>
+        <w:ind w:left="6480" w:hanging="360"/>
+      </w:pPr>
+      <w:rPr>
+        <w:rFonts w:ascii="Wingdings" w:hAnsi="Wingdings" w:hint="default"/>
+      </w:rPr>
+    </w:lvl>
+  </w:abstractNum>
+  <w:abstractNum w:abstractNumId="19" w15:restartNumberingAfterBreak="0">
+    <w:nsid w:val="6E946AAD"/>
+    <w:multiLevelType w:val="hybridMultilevel"/>
+    <w:tmpl w:val="7E1A1ACE"/>
+    <w:lvl w:ilvl="0" w:tplc="40090001">
+      <w:start w:val="1"/>
+      <w:numFmt w:val="bullet"/>
+      <w:lvlText w:val=""/>
+      <w:lvlJc w:val="left"/>
+      <w:pPr>
+        <w:ind w:left="720" w:hanging="360"/>
+      </w:pPr>
+      <w:rPr>
+        <w:rFonts w:ascii="Symbol" w:hAnsi="Symbol" w:hint="default"/>
+      </w:rPr>
+    </w:lvl>
+    <w:lvl w:ilvl="1" w:tplc="40090003" w:tentative="1">
+      <w:start w:val="1"/>
+      <w:numFmt w:val="bullet"/>
+      <w:lvlText w:val="o"/>
+      <w:lvlJc w:val="left"/>
+      <w:pPr>
+        <w:ind w:left="1440" w:hanging="360"/>
+      </w:pPr>
+      <w:rPr>
+        <w:rFonts w:ascii="Courier New" w:hAnsi="Courier New" w:cs="Courier New" w:hint="default"/>
+      </w:rPr>
+    </w:lvl>
+    <w:lvl w:ilvl="2" w:tplc="40090005" w:tentative="1">
+      <w:start w:val="1"/>
+      <w:numFmt w:val="bullet"/>
+      <w:lvlText w:val=""/>
+      <w:lvlJc w:val="left"/>
+      <w:pPr>
+        <w:ind w:left="2160" w:hanging="360"/>
+      </w:pPr>
+      <w:rPr>
+        <w:rFonts w:ascii="Wingdings" w:hAnsi="Wingdings" w:hint="default"/>
+      </w:rPr>
+    </w:lvl>
+    <w:lvl w:ilvl="3" w:tplc="40090001" w:tentative="1">
+      <w:start w:val="1"/>
+      <w:numFmt w:val="bullet"/>
+      <w:lvlText w:val=""/>
+      <w:lvlJc w:val="left"/>
+      <w:pPr>
+        <w:ind w:left="2880" w:hanging="360"/>
+      </w:pPr>
+      <w:rPr>
+        <w:rFonts w:ascii="Symbol" w:hAnsi="Symbol" w:hint="default"/>
+      </w:rPr>
+    </w:lvl>
+    <w:lvl w:ilvl="4" w:tplc="40090003" w:tentative="1">
+      <w:start w:val="1"/>
+      <w:numFmt w:val="bullet"/>
+      <w:lvlText w:val="o"/>
+      <w:lvlJc w:val="left"/>
+      <w:pPr>
+        <w:ind w:left="3600" w:hanging="360"/>
+      </w:pPr>
+      <w:rPr>
+        <w:rFonts w:ascii="Courier New" w:hAnsi="Courier New" w:cs="Courier New" w:hint="default"/>
+      </w:rPr>
+    </w:lvl>
+    <w:lvl w:ilvl="5" w:tplc="40090005" w:tentative="1">
+      <w:start w:val="1"/>
+      <w:numFmt w:val="bullet"/>
+      <w:lvlText w:val=""/>
+      <w:lvlJc w:val="left"/>
+      <w:pPr>
+        <w:ind w:left="4320" w:hanging="360"/>
+      </w:pPr>
+      <w:rPr>
+        <w:rFonts w:ascii="Wingdings" w:hAnsi="Wingdings" w:hint="default"/>
+      </w:rPr>
+    </w:lvl>
+    <w:lvl w:ilvl="6" w:tplc="40090001" w:tentative="1">
+      <w:start w:val="1"/>
+      <w:numFmt w:val="bullet"/>
+      <w:lvlText w:val=""/>
+      <w:lvlJc w:val="left"/>
+      <w:pPr>
+        <w:ind w:left="5040" w:hanging="360"/>
+      </w:pPr>
+      <w:rPr>
+        <w:rFonts w:ascii="Symbol" w:hAnsi="Symbol" w:hint="default"/>
+      </w:rPr>
+    </w:lvl>
+    <w:lvl w:ilvl="7" w:tplc="40090003" w:tentative="1">
+      <w:start w:val="1"/>
+      <w:numFmt w:val="bullet"/>
+      <w:lvlText w:val="o"/>
+      <w:lvlJc w:val="left"/>
+      <w:pPr>
+        <w:ind w:left="5760" w:hanging="360"/>
+      </w:pPr>
+      <w:rPr>
+        <w:rFonts w:ascii="Courier New" w:hAnsi="Courier New" w:cs="Courier New" w:hint="default"/>
+      </w:rPr>
+    </w:lvl>
+    <w:lvl w:ilvl="8" w:tplc="40090005" w:tentative="1">
+      <w:start w:val="1"/>
+      <w:numFmt w:val="bullet"/>
+      <w:lvlText w:val=""/>
+      <w:lvlJc w:val="left"/>
+      <w:pPr>
+        <w:ind w:left="6480" w:hanging="360"/>
+      </w:pPr>
+      <w:rPr>
+        <w:rFonts w:ascii="Wingdings" w:hAnsi="Wingdings" w:hint="default"/>
+      </w:rPr>
+    </w:lvl>
+  </w:abstractNum>
+  <w:abstractNum w:abstractNumId="20" w15:restartNumberingAfterBreak="0">
+    <w:nsid w:val="79CA0939"/>
+    <w:multiLevelType w:val="hybridMultilevel"/>
+    <w:tmpl w:val="F138B6D8"/>
+    <w:lvl w:ilvl="0" w:tplc="40090001">
+      <w:start w:val="1"/>
+      <w:numFmt w:val="bullet"/>
+      <w:lvlText w:val=""/>
+      <w:lvlJc w:val="left"/>
+      <w:pPr>
+        <w:ind w:left="720" w:hanging="360"/>
+      </w:pPr>
+      <w:rPr>
+        <w:rFonts w:ascii="Symbol" w:hAnsi="Symbol" w:hint="default"/>
+      </w:rPr>
+    </w:lvl>
+    <w:lvl w:ilvl="1" w:tplc="40090003" w:tentative="1">
+      <w:start w:val="1"/>
+      <w:numFmt w:val="bullet"/>
+      <w:lvlText w:val="o"/>
+      <w:lvlJc w:val="left"/>
+      <w:pPr>
+        <w:ind w:left="1440" w:hanging="360"/>
+      </w:pPr>
+      <w:rPr>
+        <w:rFonts w:ascii="Courier New" w:hAnsi="Courier New" w:cs="Courier New" w:hint="default"/>
+      </w:rPr>
+    </w:lvl>
+    <w:lvl w:ilvl="2" w:tplc="40090005" w:tentative="1">
+      <w:start w:val="1"/>
+      <w:numFmt w:val="bullet"/>
+      <w:lvlText w:val=""/>
+      <w:lvlJc w:val="left"/>
+      <w:pPr>
+        <w:ind w:left="2160" w:hanging="360"/>
+      </w:pPr>
+      <w:rPr>
+        <w:rFonts w:ascii="Wingdings" w:hAnsi="Wingdings" w:hint="default"/>
+      </w:rPr>
+    </w:lvl>
+    <w:lvl w:ilvl="3" w:tplc="40090001" w:tentative="1">
+      <w:start w:val="1"/>
+      <w:numFmt w:val="bullet"/>
+      <w:lvlText w:val=""/>
+      <w:lvlJc w:val="left"/>
+      <w:pPr>
+        <w:ind w:left="2880" w:hanging="360"/>
+      </w:pPr>
+      <w:rPr>
+        <w:rFonts w:ascii="Symbol" w:hAnsi="Symbol" w:hint="default"/>
+      </w:rPr>
+    </w:lvl>
+    <w:lvl w:ilvl="4" w:tplc="40090003" w:tentative="1">
+      <w:start w:val="1"/>
+      <w:numFmt w:val="bullet"/>
+      <w:lvlText w:val="o"/>
+      <w:lvlJc w:val="left"/>
+      <w:pPr>
+        <w:ind w:left="3600" w:hanging="360"/>
+      </w:pPr>
+      <w:rPr>
+        <w:rFonts w:ascii="Courier New" w:hAnsi="Courier New" w:cs="Courier New" w:hint="default"/>
+      </w:rPr>
+    </w:lvl>
+    <w:lvl w:ilvl="5" w:tplc="40090005" w:tentative="1">
+      <w:start w:val="1"/>
+      <w:numFmt w:val="bullet"/>
+      <w:lvlText w:val=""/>
+      <w:lvlJc w:val="left"/>
+      <w:pPr>
+        <w:ind w:left="4320" w:hanging="360"/>
+      </w:pPr>
+      <w:rPr>
+        <w:rFonts w:ascii="Wingdings" w:hAnsi="Wingdings" w:hint="default"/>
+      </w:rPr>
+    </w:lvl>
+    <w:lvl w:ilvl="6" w:tplc="40090001" w:tentative="1">
+      <w:start w:val="1"/>
+      <w:numFmt w:val="bullet"/>
+      <w:lvlText w:val=""/>
+      <w:lvlJc w:val="left"/>
+      <w:pPr>
+        <w:ind w:left="5040" w:hanging="360"/>
+      </w:pPr>
+      <w:rPr>
+        <w:rFonts w:ascii="Symbol" w:hAnsi="Symbol" w:hint="default"/>
+      </w:rPr>
+    </w:lvl>
+    <w:lvl w:ilvl="7" w:tplc="40090003" w:tentative="1">
+      <w:start w:val="1"/>
+      <w:numFmt w:val="bullet"/>
+      <w:lvlText w:val="o"/>
+      <w:lvlJc w:val="left"/>
+      <w:pPr>
+        <w:ind w:left="5760" w:hanging="360"/>
+      </w:pPr>
+      <w:rPr>
+        <w:rFonts w:ascii="Courier New" w:hAnsi="Courier New" w:cs="Courier New" w:hint="default"/>
+      </w:rPr>
+    </w:lvl>
+    <w:lvl w:ilvl="8" w:tplc="40090005" w:tentative="1">
+      <w:start w:val="1"/>
+      <w:numFmt w:val="bullet"/>
+      <w:lvlText w:val=""/>
+      <w:lvlJc w:val="left"/>
+      <w:pPr>
+        <w:ind w:left="6480" w:hanging="360"/>
+      </w:pPr>
+      <w:rPr>
+        <w:rFonts w:ascii="Wingdings" w:hAnsi="Wingdings" w:hint="default"/>
+      </w:rPr>
+    </w:lvl>
+  </w:abstractNum>
   <w:num w:numId="1">
+    <w:abstractNumId w:val="6"/>
+  </w:num>
+  <w:num w:numId="2">
     <w:abstractNumId w:val="0"/>
+  </w:num>
+  <w:num w:numId="3">
+    <w:abstractNumId w:val="12"/>
+  </w:num>
+  <w:num w:numId="4">
+    <w:abstractNumId w:val="20"/>
+  </w:num>
+  <w:num w:numId="5">
+    <w:abstractNumId w:val="16"/>
+  </w:num>
+  <w:num w:numId="6">
+    <w:abstractNumId w:val="11"/>
+  </w:num>
+  <w:num w:numId="7">
+    <w:abstractNumId w:val="7"/>
+  </w:num>
+  <w:num w:numId="8">
+    <w:abstractNumId w:val="1"/>
+  </w:num>
+  <w:num w:numId="9">
+    <w:abstractNumId w:val="18"/>
+  </w:num>
+  <w:num w:numId="10">
+    <w:abstractNumId w:val="19"/>
+  </w:num>
+  <w:num w:numId="11">
+    <w:abstractNumId w:val="13"/>
+  </w:num>
+  <w:num w:numId="12">
+    <w:abstractNumId w:val="10"/>
+  </w:num>
+  <w:num w:numId="13">
+    <w:abstractNumId w:val="2"/>
+  </w:num>
+  <w:num w:numId="14">
+    <w:abstractNumId w:val="4"/>
+  </w:num>
+  <w:num w:numId="15">
+    <w:abstractNumId w:val="17"/>
+  </w:num>
+  <w:num w:numId="16">
+    <w:abstractNumId w:val="3"/>
+  </w:num>
+  <w:num w:numId="17">
+    <w:abstractNumId w:val="9"/>
+  </w:num>
+  <w:num w:numId="18">
+    <w:abstractNumId w:val="14"/>
+  </w:num>
+  <w:num w:numId="19">
+    <w:abstractNumId w:val="15"/>
+  </w:num>
+  <w:num w:numId="20">
+    <w:abstractNumId w:val="8"/>
+  </w:num>
+  <w:num w:numId="21">
+    <w:abstractNumId w:val="5"/>
   </w:num>
 </w:numbering>
 </file>
@@ -836,6 +5493,7 @@
   <w:style w:type="paragraph" w:default="1" w:styleId="Normal">
     <w:name w:val="Normal"/>
     <w:qFormat/>
+    <w:rsid w:val="006471B5"/>
   </w:style>
   <w:style w:type="character" w:default="1" w:styleId="DefaultParagraphFont">
     <w:name w:val="Default Paragraph Font"/>
